--- a/Project Archive/Report.docx
+++ b/Project Archive/Report.docx
@@ -237,7 +237,7 @@
       <w:pPr>
         <w:jc w:val="center"/>
         <w:rPr>
-          <w:rFonts w:ascii="Times New Roman" w:hAnsi="Times New Roman" w:cs="Times New Roman" w:hint="eastAsia"/>
+          <w:rFonts w:ascii="Times New Roman" w:hAnsi="Times New Roman" w:cs="Times New Roman"/>
           <w:b/>
           <w:bCs/>
           <w:sz w:val="52"/>
@@ -331,14 +331,12 @@
           <w:szCs w:val="28"/>
           <w:lang w:eastAsia="zh-CN"/>
         </w:rPr>
-        <w:t>Chen Pengyu, D-C1-2513-5</w:t>
-      </w:r>
-    </w:p>
-    <w:p>
-      <w:pPr>
-        <w:widowControl/>
-        <w:rPr>
-          <w:rFonts w:ascii="等线" w:eastAsia="等线" w:hAnsi="等线" w:cs="Times New Roman"/>
+        <w:t xml:space="preserve">Chen </w:t>
+      </w:r>
+      <w:proofErr w:type="spellStart"/>
+      <w:r>
+        <w:rPr>
+          <w:rFonts w:ascii="Times New Roman" w:eastAsia="等线" w:hAnsi="Times New Roman" w:cs="Times New Roman"/>
           <w:b/>
           <w:bCs/>
           <w:color w:val="000000"/>
@@ -347,13 +345,12 @@
           <w:szCs w:val="28"/>
           <w:lang w:eastAsia="zh-CN"/>
         </w:rPr>
-      </w:pPr>
-    </w:p>
-    <w:p>
-      <w:pPr>
-        <w:widowControl/>
-        <w:rPr>
-          <w:rFonts w:ascii="等线" w:eastAsia="等线" w:hAnsi="等线" w:cs="Times New Roman" w:hint="eastAsia"/>
+        <w:t>Pengyu</w:t>
+      </w:r>
+      <w:proofErr w:type="spellEnd"/>
+      <w:r>
+        <w:rPr>
+          <w:rFonts w:ascii="Times New Roman" w:eastAsia="等线" w:hAnsi="Times New Roman" w:cs="Times New Roman"/>
           <w:b/>
           <w:bCs/>
           <w:color w:val="000000"/>
@@ -362,13 +359,14 @@
           <w:szCs w:val="28"/>
           <w:lang w:eastAsia="zh-CN"/>
         </w:rPr>
-      </w:pPr>
+        <w:t>, D-C1-2513-5</w:t>
+      </w:r>
     </w:p>
     <w:p>
       <w:pPr>
         <w:widowControl/>
         <w:rPr>
-          <w:rFonts w:ascii="等线" w:eastAsia="等线" w:hAnsi="等线" w:cs="Times New Roman" w:hint="eastAsia"/>
+          <w:rFonts w:ascii="等线" w:eastAsia="等线" w:hAnsi="等线" w:cs="Times New Roman"/>
           <w:b/>
           <w:bCs/>
           <w:color w:val="000000"/>
@@ -383,7 +381,7 @@
       <w:pPr>
         <w:widowControl/>
         <w:rPr>
-          <w:rFonts w:ascii="Times New Roman" w:eastAsia="Times New Roman" w:hAnsi="Times New Roman" w:cs="Times New Roman"/>
+          <w:rFonts w:ascii="等线" w:eastAsia="等线" w:hAnsi="等线" w:cs="Times New Roman"/>
           <w:b/>
           <w:bCs/>
           <w:color w:val="000000"/>
@@ -393,9 +391,12 @@
           <w:lang w:eastAsia="zh-CN"/>
         </w:rPr>
       </w:pPr>
-      <w:r>
-        <w:rPr>
-          <w:rFonts w:ascii="Times New Roman" w:eastAsia="Times New Roman" w:hAnsi="Times New Roman" w:cs="Times New Roman" w:hint="eastAsia"/>
+    </w:p>
+    <w:p>
+      <w:pPr>
+        <w:widowControl/>
+        <w:rPr>
+          <w:rFonts w:ascii="等线" w:eastAsia="等线" w:hAnsi="等线" w:cs="Times New Roman"/>
           <w:b/>
           <w:bCs/>
           <w:color w:val="000000"/>
@@ -404,9 +405,11 @@
           <w:szCs w:val="28"/>
           <w:lang w:eastAsia="zh-CN"/>
         </w:rPr>
-        <w:t>17</w:t>
-      </w:r>
-      <w:r>
+      </w:pPr>
+    </w:p>
+    <w:p>
+      <w:pPr>
+        <w:widowControl/>
         <w:rPr>
           <w:rFonts w:ascii="Times New Roman" w:eastAsia="Times New Roman" w:hAnsi="Times New Roman" w:cs="Times New Roman"/>
           <w:b/>
@@ -415,9 +418,9 @@
           <w:kern w:val="0"/>
           <w:sz w:val="28"/>
           <w:szCs w:val="28"/>
-        </w:rPr>
-        <w:t>-</w:t>
-      </w:r>
+          <w:lang w:eastAsia="zh-CN"/>
+        </w:rPr>
+      </w:pPr>
       <w:r>
         <w:rPr>
           <w:rFonts w:ascii="Times New Roman" w:eastAsia="Times New Roman" w:hAnsi="Times New Roman" w:cs="Times New Roman" w:hint="eastAsia"/>
@@ -429,7 +432,7 @@
           <w:szCs w:val="28"/>
           <w:lang w:eastAsia="zh-CN"/>
         </w:rPr>
-        <w:t>APR</w:t>
+        <w:t>17</w:t>
       </w:r>
       <w:r>
         <w:rPr>
@@ -445,25 +448,50 @@
       </w:r>
       <w:r>
         <w:rPr>
-          <w:rFonts w:ascii="Times New Roman" w:eastAsia="Times New Roman" w:hAnsi="Times New Roman" w:cs="Times New Roman"/>
+          <w:rFonts w:ascii="Times New Roman" w:eastAsia="Times New Roman" w:hAnsi="Times New Roman" w:cs="Times New Roman" w:hint="eastAsia"/>
           <w:b/>
           <w:bCs/>
           <w:color w:val="000000"/>
           <w:kern w:val="0"/>
           <w:sz w:val="28"/>
           <w:szCs w:val="28"/>
-        </w:rPr>
-        <w:t>202</w:t>
-      </w:r>
-      <w:r>
-        <w:rPr>
-          <w:rFonts w:ascii="Times New Roman" w:eastAsia="Times New Roman" w:hAnsi="Times New Roman" w:cs="Times New Roman" w:hint="eastAsia"/>
+          <w:lang w:eastAsia="zh-CN"/>
+        </w:rPr>
+        <w:t>APR</w:t>
+      </w:r>
+      <w:r>
+        <w:rPr>
+          <w:rFonts w:ascii="Times New Roman" w:eastAsia="Times New Roman" w:hAnsi="Times New Roman" w:cs="Times New Roman"/>
           <w:b/>
           <w:bCs/>
           <w:color w:val="000000"/>
           <w:kern w:val="0"/>
           <w:sz w:val="28"/>
           <w:szCs w:val="28"/>
+        </w:rPr>
+        <w:t>-</w:t>
+      </w:r>
+      <w:r>
+        <w:rPr>
+          <w:rFonts w:ascii="Times New Roman" w:eastAsia="Times New Roman" w:hAnsi="Times New Roman" w:cs="Times New Roman"/>
+          <w:b/>
+          <w:bCs/>
+          <w:color w:val="000000"/>
+          <w:kern w:val="0"/>
+          <w:sz w:val="28"/>
+          <w:szCs w:val="28"/>
+        </w:rPr>
+        <w:t>202</w:t>
+      </w:r>
+      <w:r>
+        <w:rPr>
+          <w:rFonts w:ascii="Times New Roman" w:eastAsia="Times New Roman" w:hAnsi="Times New Roman" w:cs="Times New Roman" w:hint="eastAsia"/>
+          <w:b/>
+          <w:bCs/>
+          <w:color w:val="000000"/>
+          <w:kern w:val="0"/>
+          <w:sz w:val="28"/>
+          <w:szCs w:val="28"/>
           <w:lang w:eastAsia="zh-CN"/>
         </w:rPr>
         <w:t>4</w:t>
@@ -521,7 +549,7 @@
     <w:p>
       <w:pPr>
         <w:rPr>
-          <w:rFonts w:ascii="Times New Roman" w:hAnsi="Times New Roman" w:cs="Times New Roman" w:hint="eastAsia"/>
+          <w:rFonts w:ascii="Times New Roman" w:hAnsi="Times New Roman" w:cs="Times New Roman"/>
           <w:lang w:eastAsia="zh-CN"/>
         </w:rPr>
       </w:pPr>
@@ -621,7 +649,7 @@
     <w:p>
       <w:pPr>
         <w:rPr>
-          <w:rFonts w:ascii="Times New Roman" w:hAnsi="Times New Roman" w:cs="Times New Roman" w:hint="eastAsia"/>
+          <w:rFonts w:ascii="Times New Roman" w:hAnsi="Times New Roman" w:cs="Times New Roman"/>
           <w:color w:val="212529"/>
           <w:shd w:val="clear" w:color="auto" w:fill="FFFFFF"/>
           <w:lang w:eastAsia="zh-CN"/>
@@ -649,7 +677,7 @@
     <w:p>
       <w:pPr>
         <w:rPr>
-          <w:rFonts w:ascii="Times New Roman" w:hAnsi="Times New Roman" w:cs="Times New Roman" w:hint="eastAsia"/>
+          <w:rFonts w:ascii="Times New Roman" w:hAnsi="Times New Roman" w:cs="Times New Roman"/>
           <w:color w:val="212529"/>
           <w:shd w:val="clear" w:color="auto" w:fill="FFFFFF"/>
           <w:lang w:eastAsia="zh-CN"/>
@@ -695,7 +723,7 @@
     <w:p>
       <w:pPr>
         <w:rPr>
-          <w:rFonts w:ascii="Times New Roman" w:hAnsi="Times New Roman" w:cs="Times New Roman" w:hint="eastAsia"/>
+          <w:rFonts w:ascii="Times New Roman" w:hAnsi="Times New Roman" w:cs="Times New Roman"/>
           <w:color w:val="212529"/>
           <w:shd w:val="clear" w:color="auto" w:fill="FFFFFF"/>
           <w:lang w:eastAsia="zh-CN"/>
@@ -777,7 +805,7 @@
     <w:p>
       <w:pPr>
         <w:rPr>
-          <w:rFonts w:ascii="Times New Roman" w:hAnsi="Times New Roman" w:cs="Times New Roman" w:hint="eastAsia"/>
+          <w:rFonts w:ascii="Times New Roman" w:hAnsi="Times New Roman" w:cs="Times New Roman"/>
           <w:color w:val="212529"/>
           <w:shd w:val="clear" w:color="auto" w:fill="FFFFFF"/>
           <w:lang w:eastAsia="zh-CN"/>
@@ -814,7 +842,7 @@
     <w:p>
       <w:pPr>
         <w:rPr>
-          <w:rFonts w:ascii="Times New Roman" w:hAnsi="Times New Roman" w:cs="Times New Roman" w:hint="eastAsia"/>
+          <w:rFonts w:ascii="Times New Roman" w:hAnsi="Times New Roman" w:cs="Times New Roman"/>
           <w:color w:val="212529"/>
           <w:shd w:val="clear" w:color="auto" w:fill="FFFFFF"/>
           <w:lang w:eastAsia="zh-CN"/>
@@ -860,7 +888,7 @@
     <w:p>
       <w:pPr>
         <w:rPr>
-          <w:rFonts w:ascii="Times New Roman" w:hAnsi="Times New Roman" w:cs="Times New Roman" w:hint="eastAsia"/>
+          <w:rFonts w:ascii="Times New Roman" w:hAnsi="Times New Roman" w:cs="Times New Roman"/>
           <w:color w:val="212529"/>
           <w:shd w:val="clear" w:color="auto" w:fill="FFFFFF"/>
           <w:lang w:eastAsia="zh-CN"/>
@@ -1027,7 +1055,7 @@
     <w:p>
       <w:pPr>
         <w:rPr>
-          <w:rFonts w:ascii="Times New Roman" w:hAnsi="Times New Roman" w:cs="Times New Roman" w:hint="eastAsia"/>
+          <w:rFonts w:ascii="Times New Roman" w:hAnsi="Times New Roman" w:cs="Times New Roman"/>
           <w:color w:val="212529"/>
           <w:shd w:val="clear" w:color="auto" w:fill="FFFFFF"/>
           <w:lang w:eastAsia="zh-CN"/>
@@ -1248,7 +1276,7 @@
     <w:p>
       <w:pPr>
         <w:rPr>
-          <w:rFonts w:ascii="Times New Roman" w:hAnsi="Times New Roman" w:cs="Times New Roman" w:hint="eastAsia"/>
+          <w:rFonts w:ascii="Times New Roman" w:hAnsi="Times New Roman" w:cs="Times New Roman"/>
           <w:color w:val="212529"/>
           <w:shd w:val="clear" w:color="auto" w:fill="FFFFFF"/>
           <w:lang w:eastAsia="zh-CN"/>
@@ -1330,7 +1358,7 @@
     <w:p>
       <w:pPr>
         <w:rPr>
-          <w:rFonts w:ascii="Times New Roman" w:hAnsi="Times New Roman" w:cs="Times New Roman" w:hint="eastAsia"/>
+          <w:rFonts w:ascii="Times New Roman" w:hAnsi="Times New Roman" w:cs="Times New Roman"/>
           <w:color w:val="212529"/>
           <w:shd w:val="clear" w:color="auto" w:fill="FFFFFF"/>
           <w:lang w:eastAsia="zh-CN"/>
@@ -1340,7 +1368,7 @@
     <w:p>
       <w:pPr>
         <w:rPr>
-          <w:rFonts w:ascii="Times New Roman" w:hAnsi="Times New Roman" w:cs="Times New Roman" w:hint="eastAsia"/>
+          <w:rFonts w:ascii="Times New Roman" w:hAnsi="Times New Roman" w:cs="Times New Roman"/>
           <w:color w:val="212529"/>
           <w:shd w:val="clear" w:color="auto" w:fill="FFFFFF"/>
           <w:lang w:eastAsia="zh-CN"/>
@@ -1543,433 +1571,494 @@
       <w:pPr>
         <w:rPr>
           <w:rFonts w:ascii="Times New Roman" w:hAnsi="Times New Roman" w:cs="Times New Roman" w:hint="eastAsia"/>
-          <w:color w:val="212529"/>
-          <w:shd w:val="clear" w:color="auto" w:fill="FFFFFF"/>
-          <w:lang w:eastAsia="zh-CN"/>
-        </w:rPr>
-      </w:pPr>
-      <w:r>
-        <w:rPr>
-          <w:rFonts w:ascii="Times New Roman" w:hAnsi="Times New Roman" w:cs="Times New Roman" w:hint="eastAsia"/>
-          <w:color w:val="212529"/>
-          <w:shd w:val="clear" w:color="auto" w:fill="FFFFFF"/>
-          <w:lang w:eastAsia="zh-CN"/>
-        </w:rPr>
-        <w:t>1.</w:t>
-      </w:r>
-      <w:r>
-        <w:rPr>
-          <w:rFonts w:ascii="Times New Roman" w:hAnsi="Times New Roman" w:cs="Times New Roman" w:hint="eastAsia"/>
-          <w:color w:val="212529"/>
-          <w:shd w:val="clear" w:color="auto" w:fill="FFFFFF"/>
-          <w:lang w:eastAsia="zh-CN"/>
-        </w:rPr>
-        <w:t>alert.php</w:t>
-      </w:r>
-      <w:r>
-        <w:rPr>
-          <w:rFonts w:ascii="Times New Roman" w:hAnsi="Times New Roman" w:cs="Times New Roman" w:hint="eastAsia"/>
-          <w:color w:val="212529"/>
-          <w:shd w:val="clear" w:color="auto" w:fill="FFFFFF"/>
-          <w:lang w:eastAsia="zh-CN"/>
-        </w:rPr>
-        <w:t>: Tips to user when error appends.</w:t>
+          <w:b/>
+          <w:bCs/>
+          <w:color w:val="212529"/>
+          <w:shd w:val="clear" w:color="auto" w:fill="FFFFFF"/>
+          <w:lang w:eastAsia="zh-CN"/>
+        </w:rPr>
+      </w:pPr>
+      <w:r>
+        <w:rPr>
+          <w:rFonts w:ascii="Times New Roman" w:hAnsi="Times New Roman" w:cs="Times New Roman"/>
+          <w:b/>
+          <w:bCs/>
+          <w:color w:val="212529"/>
+          <w:shd w:val="clear" w:color="auto" w:fill="FFFFFF"/>
+          <w:lang w:eastAsia="zh-CN"/>
+        </w:rPr>
+        <w:t>GitHub</w:t>
+      </w:r>
+      <w:r>
+        <w:rPr>
+          <w:rFonts w:ascii="Times New Roman" w:hAnsi="Times New Roman" w:cs="Times New Roman" w:hint="eastAsia"/>
+          <w:b/>
+          <w:bCs/>
+          <w:color w:val="212529"/>
+          <w:shd w:val="clear" w:color="auto" w:fill="FFFFFF"/>
+          <w:lang w:eastAsia="zh-CN"/>
+        </w:rPr>
+        <w:t xml:space="preserve"> link:</w:t>
+      </w:r>
+      <w:r>
+        <w:t xml:space="preserve"> </w:t>
+      </w:r>
+      <w:hyperlink r:id="rId6" w:history="1">
+        <w:r>
+          <w:rPr>
+            <w:rStyle w:val="ae"/>
+            <w:rFonts w:ascii="Times New Roman" w:hAnsi="Times New Roman" w:cs="Times New Roman"/>
+            <w:b/>
+            <w:bCs/>
+            <w:shd w:val="clear" w:color="auto" w:fill="FFFFFF"/>
+            <w:lang w:eastAsia="zh-CN"/>
+          </w:rPr>
+          <w:t>https://github.com/F0ste/CISC3003-IndividualWork-ProjectAssignment</w:t>
+        </w:r>
+      </w:hyperlink>
+      <w:r>
+        <w:rPr>
+          <w:rFonts w:ascii="Times New Roman" w:hAnsi="Times New Roman" w:cs="Times New Roman" w:hint="eastAsia"/>
+          <w:b/>
+          <w:bCs/>
+          <w:color w:val="212529"/>
+          <w:shd w:val="clear" w:color="auto" w:fill="FFFFFF"/>
+          <w:lang w:eastAsia="zh-CN"/>
+        </w:rPr>
+        <w:t xml:space="preserve"> </w:t>
       </w:r>
     </w:p>
     <w:p>
       <w:pPr>
         <w:rPr>
-          <w:rFonts w:ascii="Times New Roman" w:hAnsi="Times New Roman" w:cs="Times New Roman" w:hint="eastAsia"/>
-          <w:color w:val="212529"/>
-          <w:shd w:val="clear" w:color="auto" w:fill="FFFFFF"/>
-          <w:lang w:eastAsia="zh-CN"/>
-        </w:rPr>
-      </w:pPr>
-      <w:r>
-        <w:rPr>
-          <w:rFonts w:ascii="Times New Roman" w:hAnsi="Times New Roman" w:cs="Times New Roman" w:hint="eastAsia"/>
-          <w:color w:val="212529"/>
-          <w:shd w:val="clear" w:color="auto" w:fill="FFFFFF"/>
-          <w:lang w:eastAsia="zh-CN"/>
-        </w:rPr>
-        <w:t>2.</w:t>
-      </w:r>
-      <w:r>
-        <w:rPr>
-          <w:rFonts w:ascii="Times New Roman" w:hAnsi="Times New Roman" w:cs="Times New Roman" w:hint="eastAsia"/>
-          <w:color w:val="212529"/>
-          <w:shd w:val="clear" w:color="auto" w:fill="FFFFFF"/>
-          <w:lang w:eastAsia="zh-CN"/>
-        </w:rPr>
-        <w:t>connect.php</w:t>
-      </w:r>
-      <w:r>
-        <w:rPr>
-          <w:rFonts w:ascii="Times New Roman" w:hAnsi="Times New Roman" w:cs="Times New Roman" w:hint="eastAsia"/>
-          <w:color w:val="212529"/>
-          <w:shd w:val="clear" w:color="auto" w:fill="FFFFFF"/>
-          <w:lang w:eastAsia="zh-CN"/>
-        </w:rPr>
-        <w:t>: Connect to database.</w:t>
+          <w:rFonts w:ascii="Times New Roman" w:hAnsi="Times New Roman" w:cs="Times New Roman"/>
+          <w:color w:val="212529"/>
+          <w:shd w:val="clear" w:color="auto" w:fill="FFFFFF"/>
+          <w:lang w:eastAsia="zh-CN"/>
+        </w:rPr>
+      </w:pPr>
+      <w:r>
+        <w:rPr>
+          <w:rFonts w:ascii="Times New Roman" w:hAnsi="Times New Roman" w:cs="Times New Roman" w:hint="eastAsia"/>
+          <w:color w:val="212529"/>
+          <w:shd w:val="clear" w:color="auto" w:fill="FFFFFF"/>
+          <w:lang w:eastAsia="zh-CN"/>
+        </w:rPr>
+        <w:t>1.</w:t>
+      </w:r>
+      <w:r>
+        <w:rPr>
+          <w:rFonts w:ascii="Times New Roman" w:hAnsi="Times New Roman" w:cs="Times New Roman" w:hint="eastAsia"/>
+          <w:color w:val="212529"/>
+          <w:shd w:val="clear" w:color="auto" w:fill="FFFFFF"/>
+          <w:lang w:eastAsia="zh-CN"/>
+        </w:rPr>
+        <w:t>alert.php</w:t>
+      </w:r>
+      <w:r>
+        <w:rPr>
+          <w:rFonts w:ascii="Times New Roman" w:hAnsi="Times New Roman" w:cs="Times New Roman" w:hint="eastAsia"/>
+          <w:color w:val="212529"/>
+          <w:shd w:val="clear" w:color="auto" w:fill="FFFFFF"/>
+          <w:lang w:eastAsia="zh-CN"/>
+        </w:rPr>
+        <w:t>: Tips to user when error appends.</w:t>
       </w:r>
     </w:p>
     <w:p>
       <w:pPr>
         <w:rPr>
-          <w:rFonts w:ascii="Times New Roman" w:hAnsi="Times New Roman" w:cs="Times New Roman" w:hint="eastAsia"/>
-          <w:color w:val="212529"/>
-          <w:shd w:val="clear" w:color="auto" w:fill="FFFFFF"/>
-          <w:lang w:eastAsia="zh-CN"/>
-        </w:rPr>
-      </w:pPr>
-      <w:r>
-        <w:rPr>
-          <w:rFonts w:ascii="Times New Roman" w:hAnsi="Times New Roman" w:cs="Times New Roman" w:hint="eastAsia"/>
-          <w:color w:val="212529"/>
-          <w:shd w:val="clear" w:color="auto" w:fill="FFFFFF"/>
-          <w:lang w:eastAsia="zh-CN"/>
-        </w:rPr>
-        <w:t>3.</w:t>
-      </w:r>
-      <w:r>
-        <w:rPr>
-          <w:rFonts w:ascii="Times New Roman" w:hAnsi="Times New Roman" w:cs="Times New Roman" w:hint="eastAsia"/>
-          <w:color w:val="212529"/>
-          <w:shd w:val="clear" w:color="auto" w:fill="FFFFFF"/>
-          <w:lang w:eastAsia="zh-CN"/>
-        </w:rPr>
-        <w:t>header.php</w:t>
-      </w:r>
-      <w:r>
-        <w:rPr>
-          <w:rFonts w:ascii="Times New Roman" w:hAnsi="Times New Roman" w:cs="Times New Roman" w:hint="eastAsia"/>
-          <w:color w:val="212529"/>
-          <w:shd w:val="clear" w:color="auto" w:fill="FFFFFF"/>
-          <w:lang w:eastAsia="zh-CN"/>
-        </w:rPr>
-        <w:t>: The global header.</w:t>
+          <w:rFonts w:ascii="Times New Roman" w:hAnsi="Times New Roman" w:cs="Times New Roman"/>
+          <w:color w:val="212529"/>
+          <w:shd w:val="clear" w:color="auto" w:fill="FFFFFF"/>
+          <w:lang w:eastAsia="zh-CN"/>
+        </w:rPr>
+      </w:pPr>
+      <w:r>
+        <w:rPr>
+          <w:rFonts w:ascii="Times New Roman" w:hAnsi="Times New Roman" w:cs="Times New Roman" w:hint="eastAsia"/>
+          <w:color w:val="212529"/>
+          <w:shd w:val="clear" w:color="auto" w:fill="FFFFFF"/>
+          <w:lang w:eastAsia="zh-CN"/>
+        </w:rPr>
+        <w:t>2.</w:t>
+      </w:r>
+      <w:r>
+        <w:rPr>
+          <w:rFonts w:ascii="Times New Roman" w:hAnsi="Times New Roman" w:cs="Times New Roman" w:hint="eastAsia"/>
+          <w:color w:val="212529"/>
+          <w:shd w:val="clear" w:color="auto" w:fill="FFFFFF"/>
+          <w:lang w:eastAsia="zh-CN"/>
+        </w:rPr>
+        <w:t>connect.php</w:t>
+      </w:r>
+      <w:r>
+        <w:rPr>
+          <w:rFonts w:ascii="Times New Roman" w:hAnsi="Times New Roman" w:cs="Times New Roman" w:hint="eastAsia"/>
+          <w:color w:val="212529"/>
+          <w:shd w:val="clear" w:color="auto" w:fill="FFFFFF"/>
+          <w:lang w:eastAsia="zh-CN"/>
+        </w:rPr>
+        <w:t>: Connect to database.</w:t>
       </w:r>
     </w:p>
     <w:p>
       <w:pPr>
         <w:rPr>
-          <w:rFonts w:ascii="Times New Roman" w:hAnsi="Times New Roman" w:cs="Times New Roman" w:hint="eastAsia"/>
-          <w:color w:val="212529"/>
-          <w:shd w:val="clear" w:color="auto" w:fill="FFFFFF"/>
-          <w:lang w:eastAsia="zh-CN"/>
-        </w:rPr>
-      </w:pPr>
-      <w:r>
-        <w:rPr>
-          <w:rFonts w:ascii="Times New Roman" w:hAnsi="Times New Roman" w:cs="Times New Roman" w:hint="eastAsia"/>
-          <w:color w:val="212529"/>
-          <w:shd w:val="clear" w:color="auto" w:fill="FFFFFF"/>
-          <w:lang w:eastAsia="zh-CN"/>
-        </w:rPr>
-        <w:t>4.</w:t>
-      </w:r>
-      <w:r>
-        <w:rPr>
-          <w:rFonts w:ascii="Times New Roman" w:hAnsi="Times New Roman" w:cs="Times New Roman" w:hint="eastAsia"/>
-          <w:color w:val="212529"/>
-          <w:shd w:val="clear" w:color="auto" w:fill="FFFFFF"/>
-          <w:lang w:eastAsia="zh-CN"/>
-        </w:rPr>
-        <w:t>style.css</w:t>
-      </w:r>
-      <w:r>
-        <w:rPr>
-          <w:rFonts w:ascii="Times New Roman" w:hAnsi="Times New Roman" w:cs="Times New Roman" w:hint="eastAsia"/>
-          <w:color w:val="212529"/>
-          <w:shd w:val="clear" w:color="auto" w:fill="FFFFFF"/>
-          <w:lang w:eastAsia="zh-CN"/>
-        </w:rPr>
-        <w:t>: The global style.</w:t>
+          <w:rFonts w:ascii="Times New Roman" w:hAnsi="Times New Roman" w:cs="Times New Roman"/>
+          <w:color w:val="212529"/>
+          <w:shd w:val="clear" w:color="auto" w:fill="FFFFFF"/>
+          <w:lang w:eastAsia="zh-CN"/>
+        </w:rPr>
+      </w:pPr>
+      <w:r>
+        <w:rPr>
+          <w:rFonts w:ascii="Times New Roman" w:hAnsi="Times New Roman" w:cs="Times New Roman" w:hint="eastAsia"/>
+          <w:color w:val="212529"/>
+          <w:shd w:val="clear" w:color="auto" w:fill="FFFFFF"/>
+          <w:lang w:eastAsia="zh-CN"/>
+        </w:rPr>
+        <w:t>3.</w:t>
+      </w:r>
+      <w:r>
+        <w:rPr>
+          <w:rFonts w:ascii="Times New Roman" w:hAnsi="Times New Roman" w:cs="Times New Roman" w:hint="eastAsia"/>
+          <w:color w:val="212529"/>
+          <w:shd w:val="clear" w:color="auto" w:fill="FFFFFF"/>
+          <w:lang w:eastAsia="zh-CN"/>
+        </w:rPr>
+        <w:t>header.php</w:t>
+      </w:r>
+      <w:r>
+        <w:rPr>
+          <w:rFonts w:ascii="Times New Roman" w:hAnsi="Times New Roman" w:cs="Times New Roman" w:hint="eastAsia"/>
+          <w:color w:val="212529"/>
+          <w:shd w:val="clear" w:color="auto" w:fill="FFFFFF"/>
+          <w:lang w:eastAsia="zh-CN"/>
+        </w:rPr>
+        <w:t>: The global header.</w:t>
       </w:r>
     </w:p>
     <w:p>
       <w:pPr>
         <w:rPr>
-          <w:rFonts w:ascii="Times New Roman" w:hAnsi="Times New Roman" w:cs="Times New Roman" w:hint="eastAsia"/>
-          <w:color w:val="212529"/>
-          <w:shd w:val="clear" w:color="auto" w:fill="FFFFFF"/>
-          <w:lang w:eastAsia="zh-CN"/>
-        </w:rPr>
-      </w:pPr>
-      <w:r>
-        <w:rPr>
-          <w:rFonts w:ascii="Times New Roman" w:hAnsi="Times New Roman" w:cs="Times New Roman" w:hint="eastAsia"/>
-          <w:color w:val="212529"/>
-          <w:shd w:val="clear" w:color="auto" w:fill="FFFFFF"/>
-          <w:lang w:eastAsia="zh-CN"/>
-        </w:rPr>
-        <w:t>5.</w:t>
-      </w:r>
-      <w:r>
-        <w:rPr>
-          <w:rFonts w:ascii="Times New Roman" w:hAnsi="Times New Roman" w:cs="Times New Roman" w:hint="eastAsia"/>
-          <w:color w:val="212529"/>
-          <w:shd w:val="clear" w:color="auto" w:fill="FFFFFF"/>
-          <w:lang w:eastAsia="zh-CN"/>
-        </w:rPr>
-        <w:t>script.js</w:t>
-      </w:r>
-      <w:r>
-        <w:rPr>
-          <w:rFonts w:ascii="Times New Roman" w:hAnsi="Times New Roman" w:cs="Times New Roman" w:hint="eastAsia"/>
-          <w:color w:val="212529"/>
-          <w:shd w:val="clear" w:color="auto" w:fill="FFFFFF"/>
-          <w:lang w:eastAsia="zh-CN"/>
-        </w:rPr>
-        <w:t>:</w:t>
-      </w:r>
-      <w:r>
-        <w:rPr>
-          <w:rFonts w:ascii="Times New Roman" w:hAnsi="Times New Roman" w:cs="Times New Roman" w:hint="eastAsia"/>
-          <w:color w:val="212529"/>
-          <w:shd w:val="clear" w:color="auto" w:fill="FFFFFF"/>
-          <w:lang w:eastAsia="zh-CN"/>
-        </w:rPr>
-        <w:t xml:space="preserve"> Check input.</w:t>
+          <w:rFonts w:ascii="Times New Roman" w:hAnsi="Times New Roman" w:cs="Times New Roman"/>
+          <w:color w:val="212529"/>
+          <w:shd w:val="clear" w:color="auto" w:fill="FFFFFF"/>
+          <w:lang w:eastAsia="zh-CN"/>
+        </w:rPr>
+      </w:pPr>
+      <w:r>
+        <w:rPr>
+          <w:rFonts w:ascii="Times New Roman" w:hAnsi="Times New Roman" w:cs="Times New Roman" w:hint="eastAsia"/>
+          <w:color w:val="212529"/>
+          <w:shd w:val="clear" w:color="auto" w:fill="FFFFFF"/>
+          <w:lang w:eastAsia="zh-CN"/>
+        </w:rPr>
+        <w:t>4.</w:t>
+      </w:r>
+      <w:r>
+        <w:rPr>
+          <w:rFonts w:ascii="Times New Roman" w:hAnsi="Times New Roman" w:cs="Times New Roman" w:hint="eastAsia"/>
+          <w:color w:val="212529"/>
+          <w:shd w:val="clear" w:color="auto" w:fill="FFFFFF"/>
+          <w:lang w:eastAsia="zh-CN"/>
+        </w:rPr>
+        <w:t>style.css</w:t>
+      </w:r>
+      <w:r>
+        <w:rPr>
+          <w:rFonts w:ascii="Times New Roman" w:hAnsi="Times New Roman" w:cs="Times New Roman" w:hint="eastAsia"/>
+          <w:color w:val="212529"/>
+          <w:shd w:val="clear" w:color="auto" w:fill="FFFFFF"/>
+          <w:lang w:eastAsia="zh-CN"/>
+        </w:rPr>
+        <w:t>: The global style.</w:t>
       </w:r>
     </w:p>
     <w:p>
       <w:pPr>
         <w:rPr>
-          <w:rFonts w:ascii="Times New Roman" w:hAnsi="Times New Roman" w:cs="Times New Roman" w:hint="eastAsia"/>
-          <w:color w:val="212529"/>
-          <w:shd w:val="clear" w:color="auto" w:fill="FFFFFF"/>
-          <w:lang w:eastAsia="zh-CN"/>
-        </w:rPr>
-      </w:pPr>
-      <w:r>
-        <w:rPr>
-          <w:rFonts w:ascii="Times New Roman" w:hAnsi="Times New Roman" w:cs="Times New Roman" w:hint="eastAsia"/>
-          <w:color w:val="212529"/>
-          <w:shd w:val="clear" w:color="auto" w:fill="FFFFFF"/>
-          <w:lang w:eastAsia="zh-CN"/>
-        </w:rPr>
-        <w:t>6.</w:t>
-      </w:r>
-      <w:r>
-        <w:rPr>
-          <w:rFonts w:ascii="Times New Roman" w:hAnsi="Times New Roman" w:cs="Times New Roman" w:hint="eastAsia"/>
-          <w:color w:val="212529"/>
-          <w:shd w:val="clear" w:color="auto" w:fill="FFFFFF"/>
-          <w:lang w:eastAsia="zh-CN"/>
-        </w:rPr>
-        <w:t>add_product.php</w:t>
-      </w:r>
-      <w:r>
-        <w:rPr>
-          <w:rFonts w:ascii="Times New Roman" w:hAnsi="Times New Roman" w:cs="Times New Roman" w:hint="eastAsia"/>
-          <w:color w:val="212529"/>
-          <w:shd w:val="clear" w:color="auto" w:fill="FFFFFF"/>
-          <w:lang w:eastAsia="zh-CN"/>
-        </w:rPr>
-        <w:t>: Add product to database.</w:t>
+          <w:rFonts w:ascii="Times New Roman" w:hAnsi="Times New Roman" w:cs="Times New Roman"/>
+          <w:color w:val="212529"/>
+          <w:shd w:val="clear" w:color="auto" w:fill="FFFFFF"/>
+          <w:lang w:eastAsia="zh-CN"/>
+        </w:rPr>
+      </w:pPr>
+      <w:r>
+        <w:rPr>
+          <w:rFonts w:ascii="Times New Roman" w:hAnsi="Times New Roman" w:cs="Times New Roman" w:hint="eastAsia"/>
+          <w:color w:val="212529"/>
+          <w:shd w:val="clear" w:color="auto" w:fill="FFFFFF"/>
+          <w:lang w:eastAsia="zh-CN"/>
+        </w:rPr>
+        <w:lastRenderedPageBreak/>
+        <w:t>5.</w:t>
+      </w:r>
+      <w:r>
+        <w:rPr>
+          <w:rFonts w:ascii="Times New Roman" w:hAnsi="Times New Roman" w:cs="Times New Roman" w:hint="eastAsia"/>
+          <w:color w:val="212529"/>
+          <w:shd w:val="clear" w:color="auto" w:fill="FFFFFF"/>
+          <w:lang w:eastAsia="zh-CN"/>
+        </w:rPr>
+        <w:t>script.js</w:t>
+      </w:r>
+      <w:r>
+        <w:rPr>
+          <w:rFonts w:ascii="Times New Roman" w:hAnsi="Times New Roman" w:cs="Times New Roman" w:hint="eastAsia"/>
+          <w:color w:val="212529"/>
+          <w:shd w:val="clear" w:color="auto" w:fill="FFFFFF"/>
+          <w:lang w:eastAsia="zh-CN"/>
+        </w:rPr>
+        <w:t>:</w:t>
+      </w:r>
+      <w:r>
+        <w:rPr>
+          <w:rFonts w:ascii="Times New Roman" w:hAnsi="Times New Roman" w:cs="Times New Roman" w:hint="eastAsia"/>
+          <w:color w:val="212529"/>
+          <w:shd w:val="clear" w:color="auto" w:fill="FFFFFF"/>
+          <w:lang w:eastAsia="zh-CN"/>
+        </w:rPr>
+        <w:t xml:space="preserve"> Check input.</w:t>
       </w:r>
     </w:p>
     <w:p>
       <w:pPr>
         <w:rPr>
-          <w:rFonts w:ascii="Times New Roman" w:hAnsi="Times New Roman" w:cs="Times New Roman" w:hint="eastAsia"/>
-          <w:color w:val="212529"/>
-          <w:shd w:val="clear" w:color="auto" w:fill="FFFFFF"/>
-          <w:lang w:eastAsia="zh-CN"/>
-        </w:rPr>
-      </w:pPr>
-      <w:r>
-        <w:rPr>
-          <w:rFonts w:ascii="Times New Roman" w:hAnsi="Times New Roman" w:cs="Times New Roman" w:hint="eastAsia"/>
-          <w:color w:val="212529"/>
-          <w:shd w:val="clear" w:color="auto" w:fill="FFFFFF"/>
-          <w:lang w:eastAsia="zh-CN"/>
-        </w:rPr>
-        <w:lastRenderedPageBreak/>
-        <w:t>7.</w:t>
-      </w:r>
-      <w:r>
-        <w:rPr>
-          <w:rFonts w:ascii="Times New Roman" w:hAnsi="Times New Roman" w:cs="Times New Roman" w:hint="eastAsia"/>
-          <w:color w:val="212529"/>
-          <w:shd w:val="clear" w:color="auto" w:fill="FFFFFF"/>
-          <w:lang w:eastAsia="zh-CN"/>
-        </w:rPr>
-        <w:t>checkout.php</w:t>
-      </w:r>
-      <w:r>
-        <w:rPr>
-          <w:rFonts w:ascii="Times New Roman" w:hAnsi="Times New Roman" w:cs="Times New Roman" w:hint="eastAsia"/>
-          <w:color w:val="212529"/>
-          <w:shd w:val="clear" w:color="auto" w:fill="FFFFFF"/>
-          <w:lang w:eastAsia="zh-CN"/>
-        </w:rPr>
-        <w:t xml:space="preserve">: </w:t>
-      </w:r>
-      <w:r>
-        <w:rPr>
-          <w:rFonts w:ascii="Times New Roman" w:hAnsi="Times New Roman" w:cs="Times New Roman" w:hint="eastAsia"/>
-          <w:color w:val="212529"/>
-          <w:shd w:val="clear" w:color="auto" w:fill="FFFFFF"/>
-          <w:lang w:eastAsia="zh-CN"/>
-        </w:rPr>
-        <w:t>Bill for user.</w:t>
+          <w:rFonts w:ascii="Times New Roman" w:hAnsi="Times New Roman" w:cs="Times New Roman"/>
+          <w:color w:val="212529"/>
+          <w:shd w:val="clear" w:color="auto" w:fill="FFFFFF"/>
+          <w:lang w:eastAsia="zh-CN"/>
+        </w:rPr>
+      </w:pPr>
+      <w:r>
+        <w:rPr>
+          <w:rFonts w:ascii="Times New Roman" w:hAnsi="Times New Roman" w:cs="Times New Roman" w:hint="eastAsia"/>
+          <w:color w:val="212529"/>
+          <w:shd w:val="clear" w:color="auto" w:fill="FFFFFF"/>
+          <w:lang w:eastAsia="zh-CN"/>
+        </w:rPr>
+        <w:t>6.</w:t>
+      </w:r>
+      <w:r>
+        <w:rPr>
+          <w:rFonts w:ascii="Times New Roman" w:hAnsi="Times New Roman" w:cs="Times New Roman" w:hint="eastAsia"/>
+          <w:color w:val="212529"/>
+          <w:shd w:val="clear" w:color="auto" w:fill="FFFFFF"/>
+          <w:lang w:eastAsia="zh-CN"/>
+        </w:rPr>
+        <w:t>add_product.php</w:t>
+      </w:r>
+      <w:r>
+        <w:rPr>
+          <w:rFonts w:ascii="Times New Roman" w:hAnsi="Times New Roman" w:cs="Times New Roman" w:hint="eastAsia"/>
+          <w:color w:val="212529"/>
+          <w:shd w:val="clear" w:color="auto" w:fill="FFFFFF"/>
+          <w:lang w:eastAsia="zh-CN"/>
+        </w:rPr>
+        <w:t>: Add product to database.</w:t>
       </w:r>
     </w:p>
     <w:p>
       <w:pPr>
         <w:rPr>
-          <w:rFonts w:ascii="Times New Roman" w:hAnsi="Times New Roman" w:cs="Times New Roman" w:hint="eastAsia"/>
-          <w:color w:val="212529"/>
-          <w:shd w:val="clear" w:color="auto" w:fill="FFFFFF"/>
-          <w:lang w:eastAsia="zh-CN"/>
-        </w:rPr>
-      </w:pPr>
-      <w:r>
-        <w:rPr>
-          <w:rFonts w:ascii="Times New Roman" w:hAnsi="Times New Roman" w:cs="Times New Roman" w:hint="eastAsia"/>
-          <w:color w:val="212529"/>
-          <w:shd w:val="clear" w:color="auto" w:fill="FFFFFF"/>
-          <w:lang w:eastAsia="zh-CN"/>
-        </w:rPr>
-        <w:t>8.orders.php</w:t>
-      </w:r>
-      <w:r>
-        <w:rPr>
-          <w:rFonts w:ascii="Times New Roman" w:hAnsi="Times New Roman" w:cs="Times New Roman" w:hint="eastAsia"/>
-          <w:color w:val="212529"/>
-          <w:shd w:val="clear" w:color="auto" w:fill="FFFFFF"/>
-          <w:lang w:eastAsia="zh-CN"/>
-        </w:rPr>
-        <w:t>: Order for user to view.</w:t>
+          <w:rFonts w:ascii="Times New Roman" w:hAnsi="Times New Roman" w:cs="Times New Roman"/>
+          <w:color w:val="212529"/>
+          <w:shd w:val="clear" w:color="auto" w:fill="FFFFFF"/>
+          <w:lang w:eastAsia="zh-CN"/>
+        </w:rPr>
+      </w:pPr>
+      <w:r>
+        <w:rPr>
+          <w:rFonts w:ascii="Times New Roman" w:hAnsi="Times New Roman" w:cs="Times New Roman" w:hint="eastAsia"/>
+          <w:color w:val="212529"/>
+          <w:shd w:val="clear" w:color="auto" w:fill="FFFFFF"/>
+          <w:lang w:eastAsia="zh-CN"/>
+        </w:rPr>
+        <w:t>7.</w:t>
+      </w:r>
+      <w:r>
+        <w:rPr>
+          <w:rFonts w:ascii="Times New Roman" w:hAnsi="Times New Roman" w:cs="Times New Roman" w:hint="eastAsia"/>
+          <w:color w:val="212529"/>
+          <w:shd w:val="clear" w:color="auto" w:fill="FFFFFF"/>
+          <w:lang w:eastAsia="zh-CN"/>
+        </w:rPr>
+        <w:t>checkout.php</w:t>
+      </w:r>
+      <w:r>
+        <w:rPr>
+          <w:rFonts w:ascii="Times New Roman" w:hAnsi="Times New Roman" w:cs="Times New Roman" w:hint="eastAsia"/>
+          <w:color w:val="212529"/>
+          <w:shd w:val="clear" w:color="auto" w:fill="FFFFFF"/>
+          <w:lang w:eastAsia="zh-CN"/>
+        </w:rPr>
+        <w:t xml:space="preserve">: </w:t>
+      </w:r>
+      <w:r>
+        <w:rPr>
+          <w:rFonts w:ascii="Times New Roman" w:hAnsi="Times New Roman" w:cs="Times New Roman" w:hint="eastAsia"/>
+          <w:color w:val="212529"/>
+          <w:shd w:val="clear" w:color="auto" w:fill="FFFFFF"/>
+          <w:lang w:eastAsia="zh-CN"/>
+        </w:rPr>
+        <w:t>Bill for user.</w:t>
       </w:r>
     </w:p>
     <w:p>
       <w:pPr>
         <w:rPr>
-          <w:rFonts w:ascii="Times New Roman" w:hAnsi="Times New Roman" w:cs="Times New Roman" w:hint="eastAsia"/>
-          <w:color w:val="212529"/>
-          <w:shd w:val="clear" w:color="auto" w:fill="FFFFFF"/>
-          <w:lang w:eastAsia="zh-CN"/>
-        </w:rPr>
-      </w:pPr>
-      <w:r>
-        <w:rPr>
-          <w:rFonts w:ascii="Times New Roman" w:hAnsi="Times New Roman" w:cs="Times New Roman" w:hint="eastAsia"/>
-          <w:color w:val="212529"/>
-          <w:shd w:val="clear" w:color="auto" w:fill="FFFFFF"/>
-          <w:lang w:eastAsia="zh-CN"/>
-        </w:rPr>
-        <w:t>9.shopping_cart.php</w:t>
-      </w:r>
-      <w:r>
-        <w:rPr>
-          <w:rFonts w:ascii="Times New Roman" w:hAnsi="Times New Roman" w:cs="Times New Roman" w:hint="eastAsia"/>
-          <w:color w:val="212529"/>
-          <w:shd w:val="clear" w:color="auto" w:fill="FFFFFF"/>
-          <w:lang w:eastAsia="zh-CN"/>
-        </w:rPr>
-        <w:t>: Shopping cart.</w:t>
+          <w:rFonts w:ascii="Times New Roman" w:hAnsi="Times New Roman" w:cs="Times New Roman"/>
+          <w:color w:val="212529"/>
+          <w:shd w:val="clear" w:color="auto" w:fill="FFFFFF"/>
+          <w:lang w:eastAsia="zh-CN"/>
+        </w:rPr>
+      </w:pPr>
+      <w:r>
+        <w:rPr>
+          <w:rFonts w:ascii="Times New Roman" w:hAnsi="Times New Roman" w:cs="Times New Roman" w:hint="eastAsia"/>
+          <w:color w:val="212529"/>
+          <w:shd w:val="clear" w:color="auto" w:fill="FFFFFF"/>
+          <w:lang w:eastAsia="zh-CN"/>
+        </w:rPr>
+        <w:t>8.orders.php</w:t>
+      </w:r>
+      <w:r>
+        <w:rPr>
+          <w:rFonts w:ascii="Times New Roman" w:hAnsi="Times New Roman" w:cs="Times New Roman" w:hint="eastAsia"/>
+          <w:color w:val="212529"/>
+          <w:shd w:val="clear" w:color="auto" w:fill="FFFFFF"/>
+          <w:lang w:eastAsia="zh-CN"/>
+        </w:rPr>
+        <w:t>: Order for user to view.</w:t>
       </w:r>
     </w:p>
     <w:p>
       <w:pPr>
         <w:rPr>
-          <w:rFonts w:ascii="Times New Roman" w:hAnsi="Times New Roman" w:cs="Times New Roman" w:hint="eastAsia"/>
-          <w:color w:val="212529"/>
-          <w:shd w:val="clear" w:color="auto" w:fill="FFFFFF"/>
-          <w:lang w:eastAsia="zh-CN"/>
-        </w:rPr>
-      </w:pPr>
-      <w:r>
-        <w:rPr>
-          <w:rFonts w:ascii="Times New Roman" w:hAnsi="Times New Roman" w:cs="Times New Roman" w:hint="eastAsia"/>
-          <w:color w:val="212529"/>
-          <w:shd w:val="clear" w:color="auto" w:fill="FFFFFF"/>
-          <w:lang w:eastAsia="zh-CN"/>
-        </w:rPr>
-        <w:t>10.view_order.php</w:t>
-      </w:r>
-      <w:r>
-        <w:rPr>
-          <w:rFonts w:ascii="Times New Roman" w:hAnsi="Times New Roman" w:cs="Times New Roman" w:hint="eastAsia"/>
-          <w:color w:val="212529"/>
-          <w:shd w:val="clear" w:color="auto" w:fill="FFFFFF"/>
-          <w:lang w:eastAsia="zh-CN"/>
-        </w:rPr>
-        <w:t xml:space="preserve">: </w:t>
-      </w:r>
-      <w:r>
-        <w:rPr>
-          <w:rFonts w:ascii="Times New Roman" w:hAnsi="Times New Roman" w:cs="Times New Roman" w:hint="eastAsia"/>
-          <w:color w:val="212529"/>
-          <w:shd w:val="clear" w:color="auto" w:fill="FFFFFF"/>
-          <w:lang w:eastAsia="zh-CN"/>
-        </w:rPr>
-        <w:t>View order.</w:t>
+          <w:rFonts w:ascii="Times New Roman" w:hAnsi="Times New Roman" w:cs="Times New Roman"/>
+          <w:color w:val="212529"/>
+          <w:shd w:val="clear" w:color="auto" w:fill="FFFFFF"/>
+          <w:lang w:eastAsia="zh-CN"/>
+        </w:rPr>
+      </w:pPr>
+      <w:r>
+        <w:rPr>
+          <w:rFonts w:ascii="Times New Roman" w:hAnsi="Times New Roman" w:cs="Times New Roman" w:hint="eastAsia"/>
+          <w:color w:val="212529"/>
+          <w:shd w:val="clear" w:color="auto" w:fill="FFFFFF"/>
+          <w:lang w:eastAsia="zh-CN"/>
+        </w:rPr>
+        <w:t>9.shopping_cart.php</w:t>
+      </w:r>
+      <w:r>
+        <w:rPr>
+          <w:rFonts w:ascii="Times New Roman" w:hAnsi="Times New Roman" w:cs="Times New Roman" w:hint="eastAsia"/>
+          <w:color w:val="212529"/>
+          <w:shd w:val="clear" w:color="auto" w:fill="FFFFFF"/>
+          <w:lang w:eastAsia="zh-CN"/>
+        </w:rPr>
+        <w:t>: Shopping cart.</w:t>
       </w:r>
     </w:p>
     <w:p>
       <w:pPr>
         <w:rPr>
-          <w:rFonts w:ascii="Times New Roman" w:hAnsi="Times New Roman" w:cs="Times New Roman" w:hint="eastAsia"/>
-          <w:color w:val="212529"/>
-          <w:shd w:val="clear" w:color="auto" w:fill="FFFFFF"/>
-          <w:lang w:eastAsia="zh-CN"/>
-        </w:rPr>
-      </w:pPr>
-      <w:r>
-        <w:rPr>
-          <w:rFonts w:ascii="Times New Roman" w:hAnsi="Times New Roman" w:cs="Times New Roman" w:hint="eastAsia"/>
-          <w:color w:val="212529"/>
-          <w:shd w:val="clear" w:color="auto" w:fill="FFFFFF"/>
-          <w:lang w:eastAsia="zh-CN"/>
-        </w:rPr>
-        <w:t>11.view_products.php</w:t>
-      </w:r>
-      <w:r>
-        <w:rPr>
-          <w:rFonts w:ascii="Times New Roman" w:hAnsi="Times New Roman" w:cs="Times New Roman" w:hint="eastAsia"/>
-          <w:color w:val="212529"/>
-          <w:shd w:val="clear" w:color="auto" w:fill="FFFFFF"/>
-          <w:lang w:eastAsia="zh-CN"/>
-        </w:rPr>
-        <w:t>: View products.</w:t>
+          <w:rFonts w:ascii="Times New Roman" w:hAnsi="Times New Roman" w:cs="Times New Roman"/>
+          <w:color w:val="212529"/>
+          <w:shd w:val="clear" w:color="auto" w:fill="FFFFFF"/>
+          <w:lang w:eastAsia="zh-CN"/>
+        </w:rPr>
+      </w:pPr>
+      <w:r>
+        <w:rPr>
+          <w:rFonts w:ascii="Times New Roman" w:hAnsi="Times New Roman" w:cs="Times New Roman" w:hint="eastAsia"/>
+          <w:color w:val="212529"/>
+          <w:shd w:val="clear" w:color="auto" w:fill="FFFFFF"/>
+          <w:lang w:eastAsia="zh-CN"/>
+        </w:rPr>
+        <w:t>10.view_order.php</w:t>
+      </w:r>
+      <w:r>
+        <w:rPr>
+          <w:rFonts w:ascii="Times New Roman" w:hAnsi="Times New Roman" w:cs="Times New Roman" w:hint="eastAsia"/>
+          <w:color w:val="212529"/>
+          <w:shd w:val="clear" w:color="auto" w:fill="FFFFFF"/>
+          <w:lang w:eastAsia="zh-CN"/>
+        </w:rPr>
+        <w:t xml:space="preserve">: </w:t>
+      </w:r>
+      <w:r>
+        <w:rPr>
+          <w:rFonts w:ascii="Times New Roman" w:hAnsi="Times New Roman" w:cs="Times New Roman" w:hint="eastAsia"/>
+          <w:color w:val="212529"/>
+          <w:shd w:val="clear" w:color="auto" w:fill="FFFFFF"/>
+          <w:lang w:eastAsia="zh-CN"/>
+        </w:rPr>
+        <w:t>View order.</w:t>
       </w:r>
     </w:p>
     <w:p>
       <w:pPr>
         <w:rPr>
-          <w:rFonts w:ascii="Times New Roman" w:hAnsi="Times New Roman" w:cs="Times New Roman" w:hint="eastAsia"/>
-          <w:color w:val="212529"/>
-          <w:shd w:val="clear" w:color="auto" w:fill="FFFFFF"/>
-          <w:lang w:eastAsia="zh-CN"/>
-        </w:rPr>
-      </w:pPr>
-      <w:r>
-        <w:rPr>
-          <w:rFonts w:ascii="Times New Roman" w:hAnsi="Times New Roman" w:cs="Times New Roman" w:hint="eastAsia"/>
-          <w:color w:val="212529"/>
-          <w:shd w:val="clear" w:color="auto" w:fill="FFFFFF"/>
-          <w:lang w:eastAsia="zh-CN"/>
-        </w:rPr>
-        <w:t>12.shop_db.sql</w:t>
-      </w:r>
-      <w:r>
-        <w:rPr>
-          <w:rFonts w:ascii="Times New Roman" w:hAnsi="Times New Roman" w:cs="Times New Roman" w:hint="eastAsia"/>
-          <w:color w:val="212529"/>
-          <w:shd w:val="clear" w:color="auto" w:fill="FFFFFF"/>
-          <w:lang w:eastAsia="zh-CN"/>
-        </w:rPr>
-        <w:t>: Database document and setup.</w:t>
+          <w:rFonts w:ascii="Times New Roman" w:hAnsi="Times New Roman" w:cs="Times New Roman"/>
+          <w:color w:val="212529"/>
+          <w:shd w:val="clear" w:color="auto" w:fill="FFFFFF"/>
+          <w:lang w:eastAsia="zh-CN"/>
+        </w:rPr>
+      </w:pPr>
+      <w:r>
+        <w:rPr>
+          <w:rFonts w:ascii="Times New Roman" w:hAnsi="Times New Roman" w:cs="Times New Roman" w:hint="eastAsia"/>
+          <w:color w:val="212529"/>
+          <w:shd w:val="clear" w:color="auto" w:fill="FFFFFF"/>
+          <w:lang w:eastAsia="zh-CN"/>
+        </w:rPr>
+        <w:t>11.view_products.php</w:t>
+      </w:r>
+      <w:r>
+        <w:rPr>
+          <w:rFonts w:ascii="Times New Roman" w:hAnsi="Times New Roman" w:cs="Times New Roman" w:hint="eastAsia"/>
+          <w:color w:val="212529"/>
+          <w:shd w:val="clear" w:color="auto" w:fill="FFFFFF"/>
+          <w:lang w:eastAsia="zh-CN"/>
+        </w:rPr>
+        <w:t>: View products.</w:t>
       </w:r>
     </w:p>
     <w:p>
       <w:pPr>
         <w:rPr>
           <w:rFonts w:ascii="Times New Roman" w:hAnsi="Times New Roman" w:cs="Times New Roman"/>
+          <w:color w:val="212529"/>
+          <w:shd w:val="clear" w:color="auto" w:fill="FFFFFF"/>
+          <w:lang w:eastAsia="zh-CN"/>
+        </w:rPr>
+      </w:pPr>
+      <w:r>
+        <w:rPr>
+          <w:rFonts w:ascii="Times New Roman" w:hAnsi="Times New Roman" w:cs="Times New Roman" w:hint="eastAsia"/>
+          <w:color w:val="212529"/>
+          <w:shd w:val="clear" w:color="auto" w:fill="FFFFFF"/>
+          <w:lang w:eastAsia="zh-CN"/>
+        </w:rPr>
+        <w:t>12.shop_db.sql</w:t>
+      </w:r>
+      <w:r>
+        <w:rPr>
+          <w:rFonts w:ascii="Times New Roman" w:hAnsi="Times New Roman" w:cs="Times New Roman" w:hint="eastAsia"/>
+          <w:color w:val="212529"/>
+          <w:shd w:val="clear" w:color="auto" w:fill="FFFFFF"/>
+          <w:lang w:eastAsia="zh-CN"/>
+        </w:rPr>
+        <w:t>: Database document and setup.</w:t>
+      </w:r>
+    </w:p>
+    <w:p>
+      <w:pPr>
+        <w:rPr>
+          <w:rFonts w:ascii="Times New Roman" w:hAnsi="Times New Roman" w:cs="Times New Roman"/>
           <w:b/>
           <w:bCs/>
           <w:color w:val="212529"/>
@@ -2008,7 +2097,7 @@
     <w:p>
       <w:pPr>
         <w:rPr>
-          <w:rFonts w:ascii="Times New Roman" w:hAnsi="Times New Roman" w:cs="Times New Roman" w:hint="eastAsia"/>
+          <w:rFonts w:ascii="Times New Roman" w:hAnsi="Times New Roman" w:cs="Times New Roman"/>
           <w:color w:val="212529"/>
           <w:shd w:val="clear" w:color="auto" w:fill="FFFFFF"/>
           <w:lang w:eastAsia="zh-CN"/>
@@ -2097,7 +2186,7 @@
           <w:p>
             <w:pPr>
               <w:rPr>
-                <w:rFonts w:ascii="Times New Roman" w:hAnsi="Times New Roman" w:cs="Times New Roman" w:hint="eastAsia"/>
+                <w:rFonts w:ascii="Times New Roman" w:hAnsi="Times New Roman" w:cs="Times New Roman"/>
                 <w:lang w:eastAsia="zh-CN"/>
               </w:rPr>
             </w:pPr>
@@ -2429,7 +2518,7 @@
           <w:p>
             <w:pPr>
               <w:rPr>
-                <w:rFonts w:ascii="Times New Roman" w:hAnsi="Times New Roman" w:cs="Times New Roman" w:hint="eastAsia"/>
+                <w:rFonts w:ascii="Times New Roman" w:hAnsi="Times New Roman" w:cs="Times New Roman"/>
                 <w:lang w:eastAsia="zh-CN"/>
               </w:rPr>
             </w:pPr>
@@ -2525,7 +2614,7 @@
           <w:p>
             <w:pPr>
               <w:rPr>
-                <w:rFonts w:ascii="Times New Roman" w:hAnsi="Times New Roman" w:cs="Times New Roman" w:hint="eastAsia"/>
+                <w:rFonts w:ascii="Times New Roman" w:hAnsi="Times New Roman" w:cs="Times New Roman"/>
                 <w:lang w:eastAsia="zh-CN"/>
               </w:rPr>
             </w:pPr>
@@ -2806,7 +2895,7 @@
           <w:p>
             <w:pPr>
               <w:rPr>
-                <w:rFonts w:ascii="Times New Roman" w:hAnsi="Times New Roman" w:cs="Times New Roman" w:hint="eastAsia"/>
+                <w:rFonts w:ascii="Times New Roman" w:hAnsi="Times New Roman" w:cs="Times New Roman"/>
                 <w:lang w:eastAsia="zh-CN"/>
               </w:rPr>
             </w:pPr>
@@ -3024,6 +3113,7 @@
                 <w:rFonts w:ascii="Times New Roman" w:hAnsi="Times New Roman" w:cs="Times New Roman"/>
                 <w:lang w:eastAsia="zh-CN"/>
               </w:rPr>
+              <w:lastRenderedPageBreak/>
               <w:t>Project Presentation Video (no more than 15 minutes: -5 points if no presentation video is provided)</w:t>
             </w:r>
           </w:p>
@@ -3113,7 +3203,6 @@
                 <w:rFonts w:ascii="Times New Roman" w:hAnsi="Times New Roman" w:cs="Times New Roman"/>
                 <w:lang w:eastAsia="zh-CN"/>
               </w:rPr>
-              <w:lastRenderedPageBreak/>
               <w:t>Project Self-Assessment Rubric (5 points) + Personal Assessment based on the Rubric (5 points); -5 points if no such rubric provided in the report; -5 points if no self-assessment is done in the project archive (Word document)</w:t>
             </w:r>
           </w:p>
@@ -3163,7 +3252,7 @@
           <w:p>
             <w:pPr>
               <w:rPr>
-                <w:rFonts w:ascii="Times New Roman" w:hAnsi="Times New Roman" w:cs="Times New Roman" w:hint="eastAsia"/>
+                <w:rFonts w:ascii="Times New Roman" w:hAnsi="Times New Roman" w:cs="Times New Roman"/>
                 <w:lang w:eastAsia="zh-CN"/>
               </w:rPr>
             </w:pPr>
@@ -3309,7 +3398,7 @@
           <w:p>
             <w:pPr>
               <w:rPr>
-                <w:rFonts w:ascii="Times New Roman" w:hAnsi="Times New Roman" w:cs="Times New Roman" w:hint="eastAsia"/>
+                <w:rFonts w:ascii="Times New Roman" w:hAnsi="Times New Roman" w:cs="Times New Roman"/>
                 <w:lang w:eastAsia="zh-CN"/>
               </w:rPr>
             </w:pPr>
@@ -3398,7 +3487,7 @@
           <w:p>
             <w:pPr>
               <w:rPr>
-                <w:rFonts w:ascii="Times New Roman" w:hAnsi="Times New Roman" w:cs="Times New Roman" w:hint="eastAsia"/>
+                <w:rFonts w:ascii="Times New Roman" w:hAnsi="Times New Roman" w:cs="Times New Roman"/>
                 <w:lang w:eastAsia="zh-CN"/>
               </w:rPr>
             </w:pPr>
@@ -3487,7 +3576,7 @@
           <w:p>
             <w:pPr>
               <w:rPr>
-                <w:rFonts w:ascii="Times New Roman" w:hAnsi="Times New Roman" w:cs="Times New Roman" w:hint="eastAsia"/>
+                <w:rFonts w:ascii="Times New Roman" w:hAnsi="Times New Roman" w:cs="Times New Roman"/>
                 <w:lang w:eastAsia="zh-CN"/>
               </w:rPr>
             </w:pPr>
@@ -3548,7 +3637,7 @@
           <w:p>
             <w:pPr>
               <w:rPr>
-                <w:rFonts w:ascii="Times New Roman" w:hAnsi="Times New Roman" w:cs="Times New Roman" w:hint="eastAsia"/>
+                <w:rFonts w:ascii="Times New Roman" w:hAnsi="Times New Roman" w:cs="Times New Roman"/>
                 <w:lang w:eastAsia="zh-CN"/>
               </w:rPr>
             </w:pPr>
@@ -3566,7 +3655,7 @@
     <w:p>
       <w:pPr>
         <w:rPr>
-          <w:rFonts w:ascii="Times New Roman" w:hAnsi="Times New Roman" w:cs="Times New Roman" w:hint="eastAsia"/>
+          <w:rFonts w:ascii="Times New Roman" w:hAnsi="Times New Roman" w:cs="Times New Roman"/>
           <w:lang w:eastAsia="zh-CN"/>
         </w:rPr>
       </w:pPr>
@@ -4349,6 +4438,7 @@
   <w:style w:type="character" w:default="1" w:styleId="a0">
     <w:name w:val="Default Paragraph Font"/>
     <w:uiPriority w:val="1"/>
+    <w:semiHidden/>
     <w:unhideWhenUsed/>
   </w:style>
   <w:style w:type="table" w:default="1" w:styleId="a1">
@@ -4665,6 +4755,29 @@
       <w:spacing w:val="5"/>
     </w:rPr>
   </w:style>
+  <w:style w:type="character" w:styleId="ae">
+    <w:name w:val="Hyperlink"/>
+    <w:basedOn w:val="a0"/>
+    <w:uiPriority w:val="99"/>
+    <w:unhideWhenUsed/>
+    <w:rsid w:val="004F631B"/>
+    <w:rPr>
+      <w:color w:val="467886" w:themeColor="hyperlink"/>
+      <w:u w:val="single"/>
+    </w:rPr>
+  </w:style>
+  <w:style w:type="character" w:styleId="af">
+    <w:name w:val="Unresolved Mention"/>
+    <w:basedOn w:val="a0"/>
+    <w:uiPriority w:val="99"/>
+    <w:semiHidden/>
+    <w:unhideWhenUsed/>
+    <w:rsid w:val="004F631B"/>
+    <w:rPr>
+      <w:color w:val="605E5C"/>
+      <w:shd w:val="clear" w:color="auto" w:fill="E1DFDD"/>
+    </w:rPr>
+  </w:style>
 </w:styles>
 </file>
 

--- a/Project Archive/Report.docx
+++ b/Project Archive/Report.docx
@@ -261,8 +261,9 @@
       <w:pPr>
         <w:jc w:val="center"/>
         <w:rPr>
-          <w:rFonts w:ascii="Times New Roman" w:eastAsia="Times New Roman" w:hAnsi="Times New Roman" w:cs="Times New Roman"/>
+          <w:rFonts w:ascii="Times New Roman" w:hAnsi="Times New Roman" w:cs="Times New Roman" w:hint="eastAsia"/>
           <w:kern w:val="0"/>
+          <w:lang w:eastAsia="zh-CN"/>
         </w:rPr>
       </w:pPr>
       <w:r>
@@ -303,6 +304,19 @@
         </w:rPr>
         <w:t>Project</w:t>
       </w:r>
+      <w:r>
+        <w:rPr>
+          <w:rFonts w:ascii="Times New Roman" w:hAnsi="Times New Roman" w:cs="Times New Roman" w:hint="eastAsia"/>
+          <w:b/>
+          <w:bCs/>
+          <w:color w:val="000000"/>
+          <w:kern w:val="0"/>
+          <w:sz w:val="36"/>
+          <w:szCs w:val="36"/>
+          <w:lang w:eastAsia="zh-CN"/>
+        </w:rPr>
+        <w:t>-Shopping Cart System</w:t>
+      </w:r>
     </w:p>
     <w:p>
       <w:pPr>
@@ -331,12 +345,14 @@
           <w:szCs w:val="28"/>
           <w:lang w:eastAsia="zh-CN"/>
         </w:rPr>
-        <w:t xml:space="preserve">Chen </w:t>
-      </w:r>
-      <w:proofErr w:type="spellStart"/>
-      <w:r>
-        <w:rPr>
-          <w:rFonts w:ascii="Times New Roman" w:eastAsia="等线" w:hAnsi="Times New Roman" w:cs="Times New Roman"/>
+        <w:t>Chen Pengyu, D-C1-2513-5</w:t>
+      </w:r>
+    </w:p>
+    <w:p>
+      <w:pPr>
+        <w:widowControl/>
+        <w:rPr>
+          <w:rFonts w:ascii="等线" w:eastAsia="等线" w:hAnsi="等线" w:cs="Times New Roman"/>
           <w:b/>
           <w:bCs/>
           <w:color w:val="000000"/>
@@ -345,12 +361,13 @@
           <w:szCs w:val="28"/>
           <w:lang w:eastAsia="zh-CN"/>
         </w:rPr>
-        <w:t>Pengyu</w:t>
-      </w:r>
-      <w:proofErr w:type="spellEnd"/>
-      <w:r>
-        <w:rPr>
-          <w:rFonts w:ascii="Times New Roman" w:eastAsia="等线" w:hAnsi="Times New Roman" w:cs="Times New Roman"/>
+      </w:pPr>
+    </w:p>
+    <w:p>
+      <w:pPr>
+        <w:widowControl/>
+        <w:rPr>
+          <w:rFonts w:ascii="等线" w:eastAsia="等线" w:hAnsi="等线" w:cs="Times New Roman"/>
           <w:b/>
           <w:bCs/>
           <w:color w:val="000000"/>
@@ -359,8 +376,7 @@
           <w:szCs w:val="28"/>
           <w:lang w:eastAsia="zh-CN"/>
         </w:rPr>
-        <w:t>, D-C1-2513-5</w:t>
-      </w:r>
+      </w:pPr>
     </w:p>
     <w:p>
       <w:pPr>
@@ -381,7 +397,7 @@
       <w:pPr>
         <w:widowControl/>
         <w:rPr>
-          <w:rFonts w:ascii="等线" w:eastAsia="等线" w:hAnsi="等线" w:cs="Times New Roman"/>
+          <w:rFonts w:ascii="Times New Roman" w:eastAsia="Times New Roman" w:hAnsi="Times New Roman" w:cs="Times New Roman"/>
           <w:b/>
           <w:bCs/>
           <w:color w:val="000000"/>
@@ -391,12 +407,9 @@
           <w:lang w:eastAsia="zh-CN"/>
         </w:rPr>
       </w:pPr>
-    </w:p>
-    <w:p>
-      <w:pPr>
-        <w:widowControl/>
-        <w:rPr>
-          <w:rFonts w:ascii="等线" w:eastAsia="等线" w:hAnsi="等线" w:cs="Times New Roman"/>
+      <w:r>
+        <w:rPr>
+          <w:rFonts w:ascii="Times New Roman" w:eastAsia="Times New Roman" w:hAnsi="Times New Roman" w:cs="Times New Roman" w:hint="eastAsia"/>
           <w:b/>
           <w:bCs/>
           <w:color w:val="000000"/>
@@ -405,11 +418,9 @@
           <w:szCs w:val="28"/>
           <w:lang w:eastAsia="zh-CN"/>
         </w:rPr>
-      </w:pPr>
-    </w:p>
-    <w:p>
-      <w:pPr>
-        <w:widowControl/>
+        <w:t>17</w:t>
+      </w:r>
+      <w:r>
         <w:rPr>
           <w:rFonts w:ascii="Times New Roman" w:eastAsia="Times New Roman" w:hAnsi="Times New Roman" w:cs="Times New Roman"/>
           <w:b/>
@@ -418,9 +429,9 @@
           <w:kern w:val="0"/>
           <w:sz w:val="28"/>
           <w:szCs w:val="28"/>
-          <w:lang w:eastAsia="zh-CN"/>
-        </w:rPr>
-      </w:pPr>
+        </w:rPr>
+        <w:t>-</w:t>
+      </w:r>
       <w:r>
         <w:rPr>
           <w:rFonts w:ascii="Times New Roman" w:eastAsia="Times New Roman" w:hAnsi="Times New Roman" w:cs="Times New Roman" w:hint="eastAsia"/>
@@ -432,7 +443,7 @@
           <w:szCs w:val="28"/>
           <w:lang w:eastAsia="zh-CN"/>
         </w:rPr>
-        <w:t>17</w:t>
+        <w:t>APR</w:t>
       </w:r>
       <w:r>
         <w:rPr>
@@ -448,63 +459,139 @@
       </w:r>
       <w:r>
         <w:rPr>
-          <w:rFonts w:ascii="Times New Roman" w:eastAsia="Times New Roman" w:hAnsi="Times New Roman" w:cs="Times New Roman" w:hint="eastAsia"/>
+          <w:rFonts w:ascii="Times New Roman" w:eastAsia="Times New Roman" w:hAnsi="Times New Roman" w:cs="Times New Roman"/>
           <w:b/>
           <w:bCs/>
           <w:color w:val="000000"/>
           <w:kern w:val="0"/>
           <w:sz w:val="28"/>
           <w:szCs w:val="28"/>
-          <w:lang w:eastAsia="zh-CN"/>
-        </w:rPr>
-        <w:t>APR</w:t>
-      </w:r>
-      <w:r>
-        <w:rPr>
-          <w:rFonts w:ascii="Times New Roman" w:eastAsia="Times New Roman" w:hAnsi="Times New Roman" w:cs="Times New Roman"/>
+        </w:rPr>
+        <w:t>202</w:t>
+      </w:r>
+      <w:r>
+        <w:rPr>
+          <w:rFonts w:ascii="Times New Roman" w:eastAsia="Times New Roman" w:hAnsi="Times New Roman" w:cs="Times New Roman" w:hint="eastAsia"/>
           <w:b/>
           <w:bCs/>
           <w:color w:val="000000"/>
           <w:kern w:val="0"/>
           <w:sz w:val="28"/>
           <w:szCs w:val="28"/>
-        </w:rPr>
-        <w:t>-</w:t>
-      </w:r>
-      <w:r>
-        <w:rPr>
-          <w:rFonts w:ascii="Times New Roman" w:eastAsia="Times New Roman" w:hAnsi="Times New Roman" w:cs="Times New Roman"/>
-          <w:b/>
-          <w:bCs/>
-          <w:color w:val="000000"/>
-          <w:kern w:val="0"/>
+          <w:lang w:eastAsia="zh-CN"/>
+        </w:rPr>
+        <w:t>4</w:t>
+      </w:r>
+    </w:p>
+    <w:p>
+      <w:pPr>
+        <w:rPr>
+          <w:rFonts w:ascii="Times New Roman" w:hAnsi="Times New Roman" w:cs="Times New Roman"/>
+          <w:color w:val="212529"/>
+          <w:shd w:val="clear" w:color="auto" w:fill="FFFFFF"/>
+        </w:rPr>
+      </w:pPr>
+    </w:p>
+    <w:p>
+      <w:pPr>
+        <w:rPr>
+          <w:rFonts w:ascii="Times New Roman" w:hAnsi="Times New Roman" w:cs="Times New Roman"/>
+          <w:b/>
+          <w:bCs/>
+          <w:color w:val="212529"/>
           <w:sz w:val="28"/>
           <w:szCs w:val="28"/>
-        </w:rPr>
-        <w:t>202</w:t>
-      </w:r>
-      <w:r>
-        <w:rPr>
-          <w:rFonts w:ascii="Times New Roman" w:eastAsia="Times New Roman" w:hAnsi="Times New Roman" w:cs="Times New Roman" w:hint="eastAsia"/>
-          <w:b/>
-          <w:bCs/>
-          <w:color w:val="000000"/>
-          <w:kern w:val="0"/>
+          <w:shd w:val="clear" w:color="auto" w:fill="FFFFFF"/>
+          <w:lang w:eastAsia="zh-CN"/>
+        </w:rPr>
+      </w:pPr>
+      <w:r>
+        <w:rPr>
+          <w:rFonts w:ascii="Times New Roman" w:hAnsi="Times New Roman" w:cs="Times New Roman"/>
+          <w:b/>
+          <w:bCs/>
+          <w:color w:val="212529"/>
           <w:sz w:val="28"/>
           <w:szCs w:val="28"/>
-          <w:lang w:eastAsia="zh-CN"/>
-        </w:rPr>
-        <w:t>4</w:t>
+          <w:shd w:val="clear" w:color="auto" w:fill="FFFFFF"/>
+        </w:rPr>
+        <w:lastRenderedPageBreak/>
+        <w:t>Abstract</w:t>
+      </w:r>
+      <w:r>
+        <w:rPr>
+          <w:rFonts w:ascii="Times New Roman" w:hAnsi="Times New Roman" w:cs="Times New Roman"/>
+          <w:b/>
+          <w:bCs/>
+          <w:color w:val="212529"/>
+          <w:sz w:val="28"/>
+          <w:szCs w:val="28"/>
+          <w:shd w:val="clear" w:color="auto" w:fill="FFFFFF"/>
+          <w:lang w:eastAsia="zh-CN"/>
+        </w:rPr>
+        <w:t>:</w:t>
       </w:r>
     </w:p>
     <w:p>
       <w:pPr>
         <w:rPr>
           <w:rFonts w:ascii="Times New Roman" w:hAnsi="Times New Roman" w:cs="Times New Roman"/>
-          <w:color w:val="212529"/>
-          <w:shd w:val="clear" w:color="auto" w:fill="FFFFFF"/>
-        </w:rPr>
-      </w:pPr>
+          <w:lang w:eastAsia="zh-CN"/>
+        </w:rPr>
+      </w:pPr>
+      <w:r>
+        <w:rPr>
+          <w:rFonts w:ascii="Times New Roman" w:hAnsi="Times New Roman" w:cs="Times New Roman"/>
+          <w:lang w:eastAsia="zh-CN"/>
+        </w:rPr>
+        <w:t>The Shopping Cart System is a web-based application</w:t>
+      </w:r>
+      <w:r>
+        <w:rPr>
+          <w:rFonts w:ascii="Times New Roman" w:hAnsi="Times New Roman" w:cs="Times New Roman" w:hint="eastAsia"/>
+          <w:lang w:eastAsia="zh-CN"/>
+        </w:rPr>
+        <w:t xml:space="preserve"> with</w:t>
+      </w:r>
+      <w:r>
+        <w:rPr>
+          <w:rFonts w:ascii="Times New Roman" w:hAnsi="Times New Roman" w:cs="Times New Roman" w:hint="eastAsia"/>
+          <w:lang w:eastAsia="zh-CN"/>
+        </w:rPr>
+        <w:t xml:space="preserve"> the responsive web design</w:t>
+      </w:r>
+      <w:r>
+        <w:rPr>
+          <w:rFonts w:ascii="Times New Roman" w:hAnsi="Times New Roman" w:cs="Times New Roman"/>
+          <w:lang w:eastAsia="zh-CN"/>
+        </w:rPr>
+        <w:t xml:space="preserve"> that enables users to browse, select, and purchase products online. Built using PHP PDO and MySQL database, it ensures secure and efficient data handling. Leveraging PHP PDO, the system establishes a secure connection to the MySQL database, protecting against SQL injection attacks. It offers essential features including a product catalog display, shopping cart management, secure checkout process, order history viewing, and user authentication. With its user-friendly interface and robust backend architecture, the system provides a seamless shopping experience for users while ensuring data integrity and security.</w:t>
+      </w:r>
+      <w:r>
+        <w:rPr>
+          <w:rFonts w:ascii="Times New Roman" w:hAnsi="Times New Roman" w:cs="Times New Roman" w:hint="eastAsia"/>
+          <w:lang w:eastAsia="zh-CN"/>
+        </w:rPr>
+        <w:t xml:space="preserve"> Moreover, it provides the add product function for </w:t>
+      </w:r>
+      <w:r>
+        <w:rPr>
+          <w:rFonts w:ascii="Times New Roman" w:hAnsi="Times New Roman" w:cs="Times New Roman"/>
+          <w:color w:val="212529"/>
+          <w:shd w:val="clear" w:color="auto" w:fill="FFFFFF"/>
+          <w:lang w:eastAsia="zh-CN"/>
+        </w:rPr>
+        <w:t>merchants</w:t>
+      </w:r>
+      <w:r>
+        <w:rPr>
+          <w:rFonts w:ascii="Times New Roman" w:hAnsi="Times New Roman" w:cs="Times New Roman" w:hint="eastAsia"/>
+          <w:color w:val="212529"/>
+          <w:shd w:val="clear" w:color="auto" w:fill="FFFFFF"/>
+          <w:lang w:eastAsia="zh-CN"/>
+        </w:rPr>
+        <w:t>.</w:t>
+      </w:r>
     </w:p>
     <w:p>
       <w:pPr>
@@ -529,8 +616,7 @@
           <w:szCs w:val="28"/>
           <w:shd w:val="clear" w:color="auto" w:fill="FFFFFF"/>
         </w:rPr>
-        <w:lastRenderedPageBreak/>
-        <w:t>Abstract</w:t>
+        <w:t>Project List of Services</w:t>
       </w:r>
       <w:r>
         <w:rPr>
@@ -550,67 +636,273 @@
       <w:pPr>
         <w:rPr>
           <w:rFonts w:ascii="Times New Roman" w:hAnsi="Times New Roman" w:cs="Times New Roman"/>
-          <w:lang w:eastAsia="zh-CN"/>
-        </w:rPr>
-      </w:pPr>
-      <w:r>
-        <w:rPr>
-          <w:rFonts w:ascii="Times New Roman" w:hAnsi="Times New Roman" w:cs="Times New Roman"/>
-          <w:lang w:eastAsia="zh-CN"/>
-        </w:rPr>
-        <w:t>The Shopping Cart System is a web-based application</w:t>
-      </w:r>
-      <w:r>
-        <w:rPr>
-          <w:rFonts w:ascii="Times New Roman" w:hAnsi="Times New Roman" w:cs="Times New Roman" w:hint="eastAsia"/>
-          <w:lang w:eastAsia="zh-CN"/>
-        </w:rPr>
-        <w:t xml:space="preserve"> with</w:t>
-      </w:r>
-      <w:r>
-        <w:rPr>
-          <w:rFonts w:ascii="Times New Roman" w:hAnsi="Times New Roman" w:cs="Times New Roman" w:hint="eastAsia"/>
-          <w:lang w:eastAsia="zh-CN"/>
-        </w:rPr>
-        <w:t xml:space="preserve"> the responsive web design</w:t>
-      </w:r>
-      <w:r>
-        <w:rPr>
-          <w:rFonts w:ascii="Times New Roman" w:hAnsi="Times New Roman" w:cs="Times New Roman"/>
-          <w:lang w:eastAsia="zh-CN"/>
-        </w:rPr>
-        <w:t xml:space="preserve"> that enables users to browse, select, and purchase products online. Built using PHP PDO and MySQL database, it ensures secure and efficient data handling. Leveraging PHP PDO, the system establishes a secure connection to the MySQL database, protecting against SQL injection attacks. It offers essential features including a product catalog display, shopping cart management, secure checkout process, order history viewing, and user authentication. With its user-friendly interface and robust backend architecture, the system provides a seamless shopping experience for users while ensuring data integrity and security.</w:t>
-      </w:r>
-      <w:r>
-        <w:rPr>
-          <w:rFonts w:ascii="Times New Roman" w:hAnsi="Times New Roman" w:cs="Times New Roman" w:hint="eastAsia"/>
-          <w:lang w:eastAsia="zh-CN"/>
-        </w:rPr>
-        <w:t xml:space="preserve"> Moreover, it provides the add product function for </w:t>
-      </w:r>
-      <w:r>
-        <w:rPr>
-          <w:rFonts w:ascii="Times New Roman" w:hAnsi="Times New Roman" w:cs="Times New Roman"/>
-          <w:color w:val="212529"/>
-          <w:shd w:val="clear" w:color="auto" w:fill="FFFFFF"/>
-          <w:lang w:eastAsia="zh-CN"/>
-        </w:rPr>
-        <w:t>merchants</w:t>
-      </w:r>
-      <w:r>
-        <w:rPr>
-          <w:rFonts w:ascii="Times New Roman" w:hAnsi="Times New Roman" w:cs="Times New Roman" w:hint="eastAsia"/>
-          <w:color w:val="212529"/>
-          <w:shd w:val="clear" w:color="auto" w:fill="FFFFFF"/>
-          <w:lang w:eastAsia="zh-CN"/>
-        </w:rPr>
-        <w:t>.</w:t>
+          <w:color w:val="212529"/>
+          <w:shd w:val="clear" w:color="auto" w:fill="FFFFFF"/>
+          <w:lang w:eastAsia="zh-CN"/>
+        </w:rPr>
+      </w:pPr>
+      <w:r>
+        <w:rPr>
+          <w:rFonts w:ascii="Times New Roman" w:hAnsi="Times New Roman" w:cs="Times New Roman" w:hint="eastAsia"/>
+          <w:color w:val="212529"/>
+          <w:shd w:val="clear" w:color="auto" w:fill="FFFFFF"/>
+          <w:lang w:eastAsia="zh-CN"/>
+        </w:rPr>
+        <w:t>1.</w:t>
+      </w:r>
+      <w:r>
+        <w:rPr>
+          <w:rFonts w:ascii="Times New Roman" w:hAnsi="Times New Roman" w:cs="Times New Roman" w:hint="eastAsia"/>
+          <w:color w:val="212529"/>
+          <w:shd w:val="clear" w:color="auto" w:fill="FFFFFF"/>
+          <w:lang w:eastAsia="zh-CN"/>
+        </w:rPr>
+        <w:t>Add products into database.</w:t>
       </w:r>
     </w:p>
     <w:p>
       <w:pPr>
         <w:rPr>
           <w:rFonts w:ascii="Times New Roman" w:hAnsi="Times New Roman" w:cs="Times New Roman"/>
+          <w:color w:val="212529"/>
+          <w:shd w:val="clear" w:color="auto" w:fill="FFFFFF"/>
+          <w:lang w:eastAsia="zh-CN"/>
+        </w:rPr>
+      </w:pPr>
+      <w:r>
+        <w:rPr>
+          <w:rFonts w:ascii="Times New Roman" w:hAnsi="Times New Roman" w:cs="Times New Roman" w:hint="eastAsia"/>
+          <w:color w:val="212529"/>
+          <w:shd w:val="clear" w:color="auto" w:fill="FFFFFF"/>
+          <w:lang w:eastAsia="zh-CN"/>
+        </w:rPr>
+        <w:t>2.</w:t>
+      </w:r>
+      <w:r>
+        <w:rPr>
+          <w:rFonts w:ascii="Times New Roman" w:hAnsi="Times New Roman" w:cs="Times New Roman" w:hint="eastAsia"/>
+          <w:color w:val="212529"/>
+          <w:shd w:val="clear" w:color="auto" w:fill="FFFFFF"/>
+          <w:lang w:eastAsia="zh-CN"/>
+        </w:rPr>
+        <w:t xml:space="preserve">Access products in database and show it </w:t>
+      </w:r>
+      <w:r>
+        <w:rPr>
+          <w:rFonts w:ascii="Times New Roman" w:hAnsi="Times New Roman" w:cs="Times New Roman"/>
+          <w:color w:val="212529"/>
+          <w:shd w:val="clear" w:color="auto" w:fill="FFFFFF"/>
+          <w:lang w:eastAsia="zh-CN"/>
+        </w:rPr>
+        <w:t>on</w:t>
+      </w:r>
+      <w:r>
+        <w:rPr>
+          <w:rFonts w:ascii="Times New Roman" w:hAnsi="Times New Roman" w:cs="Times New Roman" w:hint="eastAsia"/>
+          <w:color w:val="212529"/>
+          <w:shd w:val="clear" w:color="auto" w:fill="FFFFFF"/>
+          <w:lang w:eastAsia="zh-CN"/>
+        </w:rPr>
+        <w:t xml:space="preserve"> the website.</w:t>
+      </w:r>
+    </w:p>
+    <w:p>
+      <w:pPr>
+        <w:rPr>
+          <w:rFonts w:ascii="Times New Roman" w:hAnsi="Times New Roman" w:cs="Times New Roman"/>
+          <w:color w:val="212529"/>
+          <w:shd w:val="clear" w:color="auto" w:fill="FFFFFF"/>
+          <w:lang w:eastAsia="zh-CN"/>
+        </w:rPr>
+      </w:pPr>
+      <w:r>
+        <w:rPr>
+          <w:rFonts w:ascii="Times New Roman" w:hAnsi="Times New Roman" w:cs="Times New Roman" w:hint="eastAsia"/>
+          <w:color w:val="212529"/>
+          <w:shd w:val="clear" w:color="auto" w:fill="FFFFFF"/>
+          <w:lang w:eastAsia="zh-CN"/>
+        </w:rPr>
+        <w:t>3.</w:t>
+      </w:r>
+      <w:r>
+        <w:rPr>
+          <w:rFonts w:ascii="Times New Roman" w:hAnsi="Times New Roman" w:cs="Times New Roman" w:hint="eastAsia"/>
+          <w:color w:val="212529"/>
+          <w:shd w:val="clear" w:color="auto" w:fill="FFFFFF"/>
+          <w:lang w:eastAsia="zh-CN"/>
+        </w:rPr>
+        <w:t xml:space="preserve">Generate </w:t>
+      </w:r>
+      <w:r>
+        <w:rPr>
+          <w:rFonts w:ascii="Times New Roman" w:hAnsi="Times New Roman" w:cs="Times New Roman"/>
+          <w:color w:val="212529"/>
+          <w:shd w:val="clear" w:color="auto" w:fill="FFFFFF"/>
+          <w:lang w:eastAsia="zh-CN"/>
+        </w:rPr>
+        <w:t>an</w:t>
+      </w:r>
+      <w:r>
+        <w:rPr>
+          <w:rFonts w:ascii="Times New Roman" w:hAnsi="Times New Roman" w:cs="Times New Roman" w:hint="eastAsia"/>
+          <w:color w:val="212529"/>
+          <w:shd w:val="clear" w:color="auto" w:fill="FFFFFF"/>
+          <w:lang w:eastAsia="zh-CN"/>
+        </w:rPr>
+        <w:t xml:space="preserve"> order and upload into </w:t>
+      </w:r>
+      <w:r>
+        <w:rPr>
+          <w:rFonts w:ascii="Times New Roman" w:hAnsi="Times New Roman" w:cs="Times New Roman"/>
+          <w:color w:val="212529"/>
+          <w:shd w:val="clear" w:color="auto" w:fill="FFFFFF"/>
+          <w:lang w:eastAsia="zh-CN"/>
+        </w:rPr>
+        <w:t>database</w:t>
+      </w:r>
+      <w:r>
+        <w:rPr>
+          <w:rFonts w:ascii="Times New Roman" w:hAnsi="Times New Roman" w:cs="Times New Roman" w:hint="eastAsia"/>
+          <w:color w:val="212529"/>
+          <w:shd w:val="clear" w:color="auto" w:fill="FFFFFF"/>
+          <w:lang w:eastAsia="zh-CN"/>
+        </w:rPr>
+        <w:t xml:space="preserve"> and show </w:t>
+      </w:r>
+      <w:r>
+        <w:rPr>
+          <w:rFonts w:ascii="Times New Roman" w:hAnsi="Times New Roman" w:cs="Times New Roman"/>
+          <w:color w:val="212529"/>
+          <w:shd w:val="clear" w:color="auto" w:fill="FFFFFF"/>
+          <w:lang w:eastAsia="zh-CN"/>
+        </w:rPr>
+        <w:t>on</w:t>
+      </w:r>
+      <w:r>
+        <w:rPr>
+          <w:rFonts w:ascii="Times New Roman" w:hAnsi="Times New Roman" w:cs="Times New Roman" w:hint="eastAsia"/>
+          <w:color w:val="212529"/>
+          <w:shd w:val="clear" w:color="auto" w:fill="FFFFFF"/>
+          <w:lang w:eastAsia="zh-CN"/>
+        </w:rPr>
+        <w:t xml:space="preserve"> the website.</w:t>
+      </w:r>
+    </w:p>
+    <w:p>
+      <w:pPr>
+        <w:rPr>
+          <w:rFonts w:ascii="Times New Roman" w:hAnsi="Times New Roman" w:cs="Times New Roman"/>
+          <w:color w:val="212529"/>
+          <w:shd w:val="clear" w:color="auto" w:fill="FFFFFF"/>
+          <w:lang w:eastAsia="zh-CN"/>
+        </w:rPr>
+      </w:pPr>
+      <w:r>
+        <w:rPr>
+          <w:rFonts w:ascii="Times New Roman" w:hAnsi="Times New Roman" w:cs="Times New Roman" w:hint="eastAsia"/>
+          <w:color w:val="212529"/>
+          <w:shd w:val="clear" w:color="auto" w:fill="FFFFFF"/>
+          <w:lang w:eastAsia="zh-CN"/>
+        </w:rPr>
+        <w:t>4.</w:t>
+      </w:r>
+      <w:r>
+        <w:rPr>
+          <w:rFonts w:ascii="Times New Roman" w:hAnsi="Times New Roman" w:cs="Times New Roman" w:hint="eastAsia"/>
+          <w:color w:val="212529"/>
+          <w:shd w:val="clear" w:color="auto" w:fill="FFFFFF"/>
+          <w:lang w:eastAsia="zh-CN"/>
+        </w:rPr>
+        <w:t>Empty or delete</w:t>
+      </w:r>
+      <w:r>
+        <w:rPr>
+          <w:rFonts w:ascii="Times New Roman" w:hAnsi="Times New Roman" w:cs="Times New Roman" w:hint="eastAsia"/>
+          <w:color w:val="212529"/>
+          <w:shd w:val="clear" w:color="auto" w:fill="FFFFFF"/>
+          <w:lang w:eastAsia="zh-CN"/>
+        </w:rPr>
+        <w:t xml:space="preserve"> orders.</w:t>
+      </w:r>
+    </w:p>
+    <w:p>
+      <w:pPr>
+        <w:rPr>
+          <w:rFonts w:ascii="Times New Roman" w:hAnsi="Times New Roman" w:cs="Times New Roman"/>
+          <w:color w:val="212529"/>
+          <w:shd w:val="clear" w:color="auto" w:fill="FFFFFF"/>
+          <w:lang w:eastAsia="zh-CN"/>
+        </w:rPr>
+      </w:pPr>
+      <w:r>
+        <w:rPr>
+          <w:rFonts w:ascii="Times New Roman" w:hAnsi="Times New Roman" w:cs="Times New Roman" w:hint="eastAsia"/>
+          <w:color w:val="212529"/>
+          <w:shd w:val="clear" w:color="auto" w:fill="FFFFFF"/>
+          <w:lang w:eastAsia="zh-CN"/>
+        </w:rPr>
+        <w:t>5.</w:t>
+      </w:r>
+      <w:r>
+        <w:rPr>
+          <w:rFonts w:ascii="Times New Roman" w:hAnsi="Times New Roman" w:cs="Times New Roman" w:hint="eastAsia"/>
+          <w:color w:val="212529"/>
+          <w:shd w:val="clear" w:color="auto" w:fill="FFFFFF"/>
+          <w:lang w:eastAsia="zh-CN"/>
+        </w:rPr>
+        <w:t xml:space="preserve">Delete the ticket from </w:t>
+      </w:r>
+      <w:r>
+        <w:rPr>
+          <w:rFonts w:ascii="Times New Roman" w:hAnsi="Times New Roman" w:cs="Times New Roman" w:hint="eastAsia"/>
+          <w:color w:val="212529"/>
+          <w:shd w:val="clear" w:color="auto" w:fill="FFFFFF"/>
+          <w:lang w:eastAsia="zh-CN"/>
+        </w:rPr>
+        <w:t xml:space="preserve">shopping </w:t>
+      </w:r>
+      <w:r>
+        <w:rPr>
+          <w:rFonts w:ascii="Times New Roman" w:hAnsi="Times New Roman" w:cs="Times New Roman" w:hint="eastAsia"/>
+          <w:color w:val="212529"/>
+          <w:shd w:val="clear" w:color="auto" w:fill="FFFFFF"/>
+          <w:lang w:eastAsia="zh-CN"/>
+        </w:rPr>
+        <w:t>cart.</w:t>
+      </w:r>
+    </w:p>
+    <w:p>
+      <w:pPr>
+        <w:rPr>
+          <w:rFonts w:ascii="Times New Roman" w:hAnsi="Times New Roman" w:cs="Times New Roman"/>
+          <w:color w:val="212529"/>
+          <w:shd w:val="clear" w:color="auto" w:fill="FFFFFF"/>
+          <w:lang w:eastAsia="zh-CN"/>
+        </w:rPr>
+      </w:pPr>
+      <w:r>
+        <w:rPr>
+          <w:rFonts w:ascii="Times New Roman" w:hAnsi="Times New Roman" w:cs="Times New Roman" w:hint="eastAsia"/>
+          <w:color w:val="212529"/>
+          <w:shd w:val="clear" w:color="auto" w:fill="FFFFFF"/>
+          <w:lang w:eastAsia="zh-CN"/>
+        </w:rPr>
+        <w:t>6.</w:t>
+      </w:r>
+      <w:r>
+        <w:rPr>
+          <w:rFonts w:ascii="Times New Roman" w:hAnsi="Times New Roman" w:cs="Times New Roman" w:hint="eastAsia"/>
+          <w:color w:val="212529"/>
+          <w:shd w:val="clear" w:color="auto" w:fill="FFFFFF"/>
+          <w:lang w:eastAsia="zh-CN"/>
+        </w:rPr>
+        <w:t>Check the user detail to the order.</w:t>
+      </w:r>
+    </w:p>
+    <w:p>
+      <w:pPr>
+        <w:rPr>
+          <w:rFonts w:ascii="Times New Roman" w:hAnsi="Times New Roman" w:cs="Times New Roman"/>
           <w:b/>
           <w:bCs/>
           <w:color w:val="212529"/>
@@ -630,7 +922,7 @@
           <w:szCs w:val="28"/>
           <w:shd w:val="clear" w:color="auto" w:fill="FFFFFF"/>
         </w:rPr>
-        <w:t>Project List of Services</w:t>
+        <w:t>Project List of Tasks</w:t>
       </w:r>
       <w:r>
         <w:rPr>
@@ -671,7 +963,79 @@
           <w:shd w:val="clear" w:color="auto" w:fill="FFFFFF"/>
           <w:lang w:eastAsia="zh-CN"/>
         </w:rPr>
-        <w:t>Add products into database.</w:t>
+        <w:t xml:space="preserve">Create </w:t>
+      </w:r>
+      <w:r>
+        <w:rPr>
+          <w:rFonts w:ascii="Times New Roman" w:hAnsi="Times New Roman" w:cs="Times New Roman"/>
+          <w:color w:val="212529"/>
+          <w:shd w:val="clear" w:color="auto" w:fill="FFFFFF"/>
+          <w:lang w:eastAsia="zh-CN"/>
+        </w:rPr>
+        <w:t xml:space="preserve">the Shopping Cart Interface: This task </w:t>
+      </w:r>
+      <w:r>
+        <w:rPr>
+          <w:rFonts w:ascii="Times New Roman" w:hAnsi="Times New Roman" w:cs="Times New Roman"/>
+          <w:color w:val="212529"/>
+          <w:shd w:val="clear" w:color="auto" w:fill="FFFFFF"/>
+          <w:lang w:eastAsia="zh-CN"/>
+        </w:rPr>
+        <w:t>creates</w:t>
+      </w:r>
+      <w:r>
+        <w:rPr>
+          <w:rFonts w:ascii="Times New Roman" w:hAnsi="Times New Roman" w:cs="Times New Roman"/>
+          <w:color w:val="212529"/>
+          <w:shd w:val="clear" w:color="auto" w:fill="FFFFFF"/>
+          <w:lang w:eastAsia="zh-CN"/>
+        </w:rPr>
+        <w:t xml:space="preserve"> </w:t>
+      </w:r>
+      <w:r>
+        <w:rPr>
+          <w:rFonts w:ascii="Times New Roman" w:hAnsi="Times New Roman" w:cs="Times New Roman"/>
+          <w:color w:val="212529"/>
+          <w:shd w:val="clear" w:color="auto" w:fill="FFFFFF"/>
+          <w:lang w:eastAsia="zh-CN"/>
+        </w:rPr>
+        <w:t>an</w:t>
+      </w:r>
+      <w:r>
+        <w:rPr>
+          <w:rFonts w:ascii="Times New Roman" w:hAnsi="Times New Roman" w:cs="Times New Roman"/>
+          <w:color w:val="212529"/>
+          <w:shd w:val="clear" w:color="auto" w:fill="FFFFFF"/>
+          <w:lang w:eastAsia="zh-CN"/>
+        </w:rPr>
+        <w:t xml:space="preserve"> interface for managing shopping carts, such as adding/removing </w:t>
+      </w:r>
+      <w:r>
+        <w:rPr>
+          <w:rFonts w:ascii="Times New Roman" w:hAnsi="Times New Roman" w:cs="Times New Roman" w:hint="eastAsia"/>
+          <w:color w:val="212529"/>
+          <w:shd w:val="clear" w:color="auto" w:fill="FFFFFF"/>
+          <w:lang w:eastAsia="zh-CN"/>
+        </w:rPr>
+        <w:t>tickets</w:t>
+      </w:r>
+      <w:r>
+        <w:rPr>
+          <w:rFonts w:ascii="Times New Roman" w:hAnsi="Times New Roman" w:cs="Times New Roman"/>
+          <w:color w:val="212529"/>
+          <w:shd w:val="clear" w:color="auto" w:fill="FFFFFF"/>
+          <w:lang w:eastAsia="zh-CN"/>
+        </w:rPr>
+        <w:t xml:space="preserve">, </w:t>
+      </w:r>
+      <w:r>
+        <w:rPr>
+          <w:rFonts w:ascii="Times New Roman" w:hAnsi="Times New Roman" w:cs="Times New Roman" w:hint="eastAsia"/>
+          <w:color w:val="212529"/>
+          <w:shd w:val="clear" w:color="auto" w:fill="FFFFFF"/>
+          <w:lang w:eastAsia="zh-CN"/>
+        </w:rPr>
+        <w:t>empty tickets.</w:t>
       </w:r>
     </w:p>
     <w:p>
@@ -683,42 +1047,6 @@
           <w:lang w:eastAsia="zh-CN"/>
         </w:rPr>
       </w:pPr>
-      <w:r>
-        <w:rPr>
-          <w:rFonts w:ascii="Times New Roman" w:hAnsi="Times New Roman" w:cs="Times New Roman" w:hint="eastAsia"/>
-          <w:color w:val="212529"/>
-          <w:shd w:val="clear" w:color="auto" w:fill="FFFFFF"/>
-          <w:lang w:eastAsia="zh-CN"/>
-        </w:rPr>
-        <w:t>2.</w:t>
-      </w:r>
-      <w:r>
-        <w:rPr>
-          <w:rFonts w:ascii="Times New Roman" w:hAnsi="Times New Roman" w:cs="Times New Roman" w:hint="eastAsia"/>
-          <w:color w:val="212529"/>
-          <w:shd w:val="clear" w:color="auto" w:fill="FFFFFF"/>
-          <w:lang w:eastAsia="zh-CN"/>
-        </w:rPr>
-        <w:t xml:space="preserve">Access products in database and show it </w:t>
-      </w:r>
-      <w:r>
-        <w:rPr>
-          <w:rFonts w:ascii="Times New Roman" w:hAnsi="Times New Roman" w:cs="Times New Roman"/>
-          <w:color w:val="212529"/>
-          <w:shd w:val="clear" w:color="auto" w:fill="FFFFFF"/>
-          <w:lang w:eastAsia="zh-CN"/>
-        </w:rPr>
-        <w:t>on</w:t>
-      </w:r>
-      <w:r>
-        <w:rPr>
-          <w:rFonts w:ascii="Times New Roman" w:hAnsi="Times New Roman" w:cs="Times New Roman" w:hint="eastAsia"/>
-          <w:color w:val="212529"/>
-          <w:shd w:val="clear" w:color="auto" w:fill="FFFFFF"/>
-          <w:lang w:eastAsia="zh-CN"/>
-        </w:rPr>
-        <w:t xml:space="preserve"> the website.</w:t>
-      </w:r>
     </w:p>
     <w:p>
       <w:pPr>
@@ -731,75 +1059,111 @@
       </w:pPr>
       <w:r>
         <w:rPr>
-          <w:rFonts w:ascii="Times New Roman" w:hAnsi="Times New Roman" w:cs="Times New Roman" w:hint="eastAsia"/>
-          <w:color w:val="212529"/>
-          <w:shd w:val="clear" w:color="auto" w:fill="FFFFFF"/>
-          <w:lang w:eastAsia="zh-CN"/>
-        </w:rPr>
-        <w:t>3.</w:t>
-      </w:r>
-      <w:r>
-        <w:rPr>
-          <w:rFonts w:ascii="Times New Roman" w:hAnsi="Times New Roman" w:cs="Times New Roman" w:hint="eastAsia"/>
-          <w:color w:val="212529"/>
-          <w:shd w:val="clear" w:color="auto" w:fill="FFFFFF"/>
-          <w:lang w:eastAsia="zh-CN"/>
-        </w:rPr>
-        <w:t xml:space="preserve">Generate </w:t>
-      </w:r>
-      <w:r>
-        <w:rPr>
-          <w:rFonts w:ascii="Times New Roman" w:hAnsi="Times New Roman" w:cs="Times New Roman"/>
-          <w:color w:val="212529"/>
-          <w:shd w:val="clear" w:color="auto" w:fill="FFFFFF"/>
-          <w:lang w:eastAsia="zh-CN"/>
-        </w:rPr>
-        <w:t>an</w:t>
-      </w:r>
-      <w:r>
-        <w:rPr>
-          <w:rFonts w:ascii="Times New Roman" w:hAnsi="Times New Roman" w:cs="Times New Roman" w:hint="eastAsia"/>
-          <w:color w:val="212529"/>
-          <w:shd w:val="clear" w:color="auto" w:fill="FFFFFF"/>
-          <w:lang w:eastAsia="zh-CN"/>
-        </w:rPr>
-        <w:t xml:space="preserve"> order and upload into </w:t>
-      </w:r>
-      <w:r>
-        <w:rPr>
-          <w:rFonts w:ascii="Times New Roman" w:hAnsi="Times New Roman" w:cs="Times New Roman"/>
-          <w:color w:val="212529"/>
-          <w:shd w:val="clear" w:color="auto" w:fill="FFFFFF"/>
-          <w:lang w:eastAsia="zh-CN"/>
-        </w:rPr>
-        <w:t>database</w:t>
-      </w:r>
-      <w:r>
-        <w:rPr>
-          <w:rFonts w:ascii="Times New Roman" w:hAnsi="Times New Roman" w:cs="Times New Roman" w:hint="eastAsia"/>
-          <w:color w:val="212529"/>
-          <w:shd w:val="clear" w:color="auto" w:fill="FFFFFF"/>
-          <w:lang w:eastAsia="zh-CN"/>
-        </w:rPr>
-        <w:t xml:space="preserve"> and show </w:t>
-      </w:r>
-      <w:r>
-        <w:rPr>
-          <w:rFonts w:ascii="Times New Roman" w:hAnsi="Times New Roman" w:cs="Times New Roman"/>
-          <w:color w:val="212529"/>
-          <w:shd w:val="clear" w:color="auto" w:fill="FFFFFF"/>
-          <w:lang w:eastAsia="zh-CN"/>
-        </w:rPr>
-        <w:t>on</w:t>
-      </w:r>
-      <w:r>
-        <w:rPr>
-          <w:rFonts w:ascii="Times New Roman" w:hAnsi="Times New Roman" w:cs="Times New Roman" w:hint="eastAsia"/>
-          <w:color w:val="212529"/>
-          <w:shd w:val="clear" w:color="auto" w:fill="FFFFFF"/>
-          <w:lang w:eastAsia="zh-CN"/>
-        </w:rPr>
-        <w:t xml:space="preserve"> the website.</w:t>
+          <w:rFonts w:ascii="Times New Roman" w:hAnsi="Times New Roman" w:cs="Times New Roman"/>
+          <w:color w:val="212529"/>
+          <w:shd w:val="clear" w:color="auto" w:fill="FFFFFF"/>
+          <w:lang w:eastAsia="zh-CN"/>
+        </w:rPr>
+        <w:t>2.Creat</w:t>
+      </w:r>
+      <w:r>
+        <w:rPr>
+          <w:rFonts w:ascii="Times New Roman" w:hAnsi="Times New Roman" w:cs="Times New Roman" w:hint="eastAsia"/>
+          <w:color w:val="212529"/>
+          <w:shd w:val="clear" w:color="auto" w:fill="FFFFFF"/>
+          <w:lang w:eastAsia="zh-CN"/>
+        </w:rPr>
+        <w:t>e</w:t>
+      </w:r>
+      <w:r>
+        <w:rPr>
+          <w:rFonts w:ascii="Times New Roman" w:hAnsi="Times New Roman" w:cs="Times New Roman"/>
+          <w:color w:val="212529"/>
+          <w:shd w:val="clear" w:color="auto" w:fill="FFFFFF"/>
+          <w:lang w:eastAsia="zh-CN"/>
+        </w:rPr>
+        <w:t xml:space="preserve"> the </w:t>
+      </w:r>
+      <w:r>
+        <w:rPr>
+          <w:rFonts w:ascii="Times New Roman" w:hAnsi="Times New Roman" w:cs="Times New Roman"/>
+          <w:color w:val="212529"/>
+          <w:shd w:val="clear" w:color="auto" w:fill="FFFFFF"/>
+          <w:lang w:eastAsia="zh-CN"/>
+        </w:rPr>
+        <w:t>All-Product</w:t>
+      </w:r>
+      <w:r>
+        <w:rPr>
+          <w:rFonts w:ascii="Times New Roman" w:hAnsi="Times New Roman" w:cs="Times New Roman"/>
+          <w:color w:val="212529"/>
+          <w:shd w:val="clear" w:color="auto" w:fill="FFFFFF"/>
+          <w:lang w:eastAsia="zh-CN"/>
+        </w:rPr>
+        <w:t xml:space="preserve"> Interface: </w:t>
+      </w:r>
+      <w:r>
+        <w:rPr>
+          <w:rFonts w:ascii="Times New Roman" w:hAnsi="Times New Roman" w:cs="Times New Roman" w:hint="eastAsia"/>
+          <w:color w:val="212529"/>
+          <w:shd w:val="clear" w:color="auto" w:fill="FFFFFF"/>
+          <w:lang w:eastAsia="zh-CN"/>
+        </w:rPr>
+        <w:t>This task creates</w:t>
+      </w:r>
+      <w:r>
+        <w:rPr>
+          <w:rFonts w:ascii="Times New Roman" w:hAnsi="Times New Roman" w:cs="Times New Roman"/>
+          <w:color w:val="212529"/>
+          <w:shd w:val="clear" w:color="auto" w:fill="FFFFFF"/>
+          <w:lang w:eastAsia="zh-CN"/>
+        </w:rPr>
+        <w:t xml:space="preserve"> an interface for users to </w:t>
+      </w:r>
+      <w:r>
+        <w:rPr>
+          <w:rFonts w:ascii="Times New Roman" w:hAnsi="Times New Roman" w:cs="Times New Roman" w:hint="eastAsia"/>
+          <w:color w:val="212529"/>
+          <w:shd w:val="clear" w:color="auto" w:fill="FFFFFF"/>
+          <w:lang w:eastAsia="zh-CN"/>
+        </w:rPr>
+        <w:t>see</w:t>
+      </w:r>
+      <w:r>
+        <w:rPr>
+          <w:rFonts w:ascii="Times New Roman" w:hAnsi="Times New Roman" w:cs="Times New Roman"/>
+          <w:color w:val="212529"/>
+          <w:shd w:val="clear" w:color="auto" w:fill="FFFFFF"/>
+          <w:lang w:eastAsia="zh-CN"/>
+        </w:rPr>
+        <w:t xml:space="preserve"> products efficiently, including </w:t>
+      </w:r>
+      <w:r>
+        <w:rPr>
+          <w:rFonts w:ascii="Times New Roman" w:hAnsi="Times New Roman" w:cs="Times New Roman" w:hint="eastAsia"/>
+          <w:color w:val="212529"/>
+          <w:shd w:val="clear" w:color="auto" w:fill="FFFFFF"/>
+          <w:lang w:eastAsia="zh-CN"/>
+        </w:rPr>
+        <w:t>products</w:t>
+      </w:r>
+      <w:r>
+        <w:rPr>
+          <w:rFonts w:ascii="Times New Roman" w:hAnsi="Times New Roman" w:cs="Times New Roman" w:hint="eastAsia"/>
+          <w:color w:val="212529"/>
+          <w:shd w:val="clear" w:color="auto" w:fill="FFFFFF"/>
+          <w:lang w:eastAsia="zh-CN"/>
+        </w:rPr>
+        <w:t>, add to cart and buy</w:t>
+      </w:r>
+      <w:r>
+        <w:rPr>
+          <w:rFonts w:ascii="Times New Roman" w:hAnsi="Times New Roman" w:cs="Times New Roman"/>
+          <w:color w:val="212529"/>
+          <w:shd w:val="clear" w:color="auto" w:fill="FFFFFF"/>
+          <w:lang w:eastAsia="zh-CN"/>
+        </w:rPr>
+        <w:t xml:space="preserve">. </w:t>
       </w:r>
     </w:p>
     <w:p>
@@ -811,33 +1175,6 @@
           <w:lang w:eastAsia="zh-CN"/>
         </w:rPr>
       </w:pPr>
-      <w:r>
-        <w:rPr>
-          <w:rFonts w:ascii="Times New Roman" w:hAnsi="Times New Roman" w:cs="Times New Roman" w:hint="eastAsia"/>
-          <w:color w:val="212529"/>
-          <w:shd w:val="clear" w:color="auto" w:fill="FFFFFF"/>
-          <w:lang w:eastAsia="zh-CN"/>
-        </w:rPr>
-        <w:t>4.</w:t>
-      </w:r>
-      <w:r>
-        <w:rPr>
-          <w:rFonts w:ascii="Times New Roman" w:hAnsi="Times New Roman" w:cs="Times New Roman" w:hint="eastAsia"/>
-          <w:color w:val="212529"/>
-          <w:shd w:val="clear" w:color="auto" w:fill="FFFFFF"/>
-          <w:lang w:eastAsia="zh-CN"/>
-        </w:rPr>
-        <w:t>Empty or delete</w:t>
-      </w:r>
-      <w:r>
-        <w:rPr>
-          <w:rFonts w:ascii="Times New Roman" w:hAnsi="Times New Roman" w:cs="Times New Roman" w:hint="eastAsia"/>
-          <w:color w:val="212529"/>
-          <w:shd w:val="clear" w:color="auto" w:fill="FFFFFF"/>
-          <w:lang w:eastAsia="zh-CN"/>
-        </w:rPr>
-        <w:t xml:space="preserve"> orders.</w:t>
-      </w:r>
     </w:p>
     <w:p>
       <w:pPr>
@@ -850,39 +1187,66 @@
       </w:pPr>
       <w:r>
         <w:rPr>
-          <w:rFonts w:ascii="Times New Roman" w:hAnsi="Times New Roman" w:cs="Times New Roman" w:hint="eastAsia"/>
-          <w:color w:val="212529"/>
-          <w:shd w:val="clear" w:color="auto" w:fill="FFFFFF"/>
-          <w:lang w:eastAsia="zh-CN"/>
-        </w:rPr>
-        <w:t>5.</w:t>
-      </w:r>
-      <w:r>
-        <w:rPr>
-          <w:rFonts w:ascii="Times New Roman" w:hAnsi="Times New Roman" w:cs="Times New Roman" w:hint="eastAsia"/>
-          <w:color w:val="212529"/>
-          <w:shd w:val="clear" w:color="auto" w:fill="FFFFFF"/>
-          <w:lang w:eastAsia="zh-CN"/>
-        </w:rPr>
-        <w:t xml:space="preserve">Delete the ticket from </w:t>
-      </w:r>
-      <w:r>
-        <w:rPr>
-          <w:rFonts w:ascii="Times New Roman" w:hAnsi="Times New Roman" w:cs="Times New Roman" w:hint="eastAsia"/>
-          <w:color w:val="212529"/>
-          <w:shd w:val="clear" w:color="auto" w:fill="FFFFFF"/>
-          <w:lang w:eastAsia="zh-CN"/>
-        </w:rPr>
-        <w:t xml:space="preserve">shopping </w:t>
-      </w:r>
-      <w:r>
-        <w:rPr>
-          <w:rFonts w:ascii="Times New Roman" w:hAnsi="Times New Roman" w:cs="Times New Roman" w:hint="eastAsia"/>
-          <w:color w:val="212529"/>
-          <w:shd w:val="clear" w:color="auto" w:fill="FFFFFF"/>
-          <w:lang w:eastAsia="zh-CN"/>
-        </w:rPr>
-        <w:t>cart.</w:t>
+          <w:rFonts w:ascii="Times New Roman" w:hAnsi="Times New Roman" w:cs="Times New Roman"/>
+          <w:color w:val="212529"/>
+          <w:shd w:val="clear" w:color="auto" w:fill="FFFFFF"/>
+          <w:lang w:eastAsia="zh-CN"/>
+        </w:rPr>
+        <w:t>3.</w:t>
+      </w:r>
+      <w:r>
+        <w:rPr>
+          <w:rFonts w:ascii="Times New Roman" w:hAnsi="Times New Roman" w:cs="Times New Roman" w:hint="eastAsia"/>
+          <w:color w:val="212529"/>
+          <w:shd w:val="clear" w:color="auto" w:fill="FFFFFF"/>
+          <w:lang w:eastAsia="zh-CN"/>
+        </w:rPr>
+        <w:t>Create</w:t>
+      </w:r>
+      <w:r>
+        <w:rPr>
+          <w:rFonts w:ascii="Times New Roman" w:hAnsi="Times New Roman" w:cs="Times New Roman"/>
+          <w:color w:val="212529"/>
+          <w:shd w:val="clear" w:color="auto" w:fill="FFFFFF"/>
+          <w:lang w:eastAsia="zh-CN"/>
+        </w:rPr>
+        <w:t xml:space="preserve"> the Order Interface: This task </w:t>
+      </w:r>
+      <w:r>
+        <w:rPr>
+          <w:rFonts w:ascii="Times New Roman" w:hAnsi="Times New Roman" w:cs="Times New Roman" w:hint="eastAsia"/>
+          <w:color w:val="212529"/>
+          <w:shd w:val="clear" w:color="auto" w:fill="FFFFFF"/>
+          <w:lang w:eastAsia="zh-CN"/>
+        </w:rPr>
+        <w:t>create</w:t>
+      </w:r>
+      <w:r>
+        <w:rPr>
+          <w:rFonts w:ascii="Times New Roman" w:hAnsi="Times New Roman" w:cs="Times New Roman"/>
+          <w:color w:val="212529"/>
+          <w:shd w:val="clear" w:color="auto" w:fill="FFFFFF"/>
+          <w:lang w:eastAsia="zh-CN"/>
+        </w:rPr>
+        <w:t xml:space="preserve"> interface for </w:t>
+      </w:r>
+      <w:r>
+        <w:rPr>
+          <w:rFonts w:ascii="Times New Roman" w:hAnsi="Times New Roman" w:cs="Times New Roman" w:hint="eastAsia"/>
+          <w:color w:val="212529"/>
+          <w:shd w:val="clear" w:color="auto" w:fill="FFFFFF"/>
+          <w:lang w:eastAsia="zh-CN"/>
+        </w:rPr>
+        <w:t>user to check order and its details.</w:t>
+      </w:r>
+      <w:r>
+        <w:rPr>
+          <w:rFonts w:ascii="Times New Roman" w:hAnsi="Times New Roman" w:cs="Times New Roman"/>
+          <w:color w:val="212529"/>
+          <w:shd w:val="clear" w:color="auto" w:fill="FFFFFF"/>
+          <w:lang w:eastAsia="zh-CN"/>
+        </w:rPr>
+        <w:t xml:space="preserve"> </w:t>
       </w:r>
     </w:p>
     <w:p>
@@ -894,29 +1258,266 @@
           <w:lang w:eastAsia="zh-CN"/>
         </w:rPr>
       </w:pPr>
-      <w:r>
-        <w:rPr>
-          <w:rFonts w:ascii="Times New Roman" w:hAnsi="Times New Roman" w:cs="Times New Roman" w:hint="eastAsia"/>
-          <w:color w:val="212529"/>
-          <w:shd w:val="clear" w:color="auto" w:fill="FFFFFF"/>
-          <w:lang w:eastAsia="zh-CN"/>
-        </w:rPr>
-        <w:t>6.</w:t>
-      </w:r>
-      <w:r>
-        <w:rPr>
-          <w:rFonts w:ascii="Times New Roman" w:hAnsi="Times New Roman" w:cs="Times New Roman" w:hint="eastAsia"/>
-          <w:color w:val="212529"/>
-          <w:shd w:val="clear" w:color="auto" w:fill="FFFFFF"/>
-          <w:lang w:eastAsia="zh-CN"/>
-        </w:rPr>
-        <w:t>Check the user detail to the order.</w:t>
-      </w:r>
     </w:p>
     <w:p>
       <w:pPr>
         <w:rPr>
           <w:rFonts w:ascii="Times New Roman" w:hAnsi="Times New Roman" w:cs="Times New Roman"/>
+          <w:color w:val="212529"/>
+          <w:shd w:val="clear" w:color="auto" w:fill="FFFFFF"/>
+          <w:lang w:eastAsia="zh-CN"/>
+        </w:rPr>
+      </w:pPr>
+      <w:r>
+        <w:rPr>
+          <w:rFonts w:ascii="Times New Roman" w:hAnsi="Times New Roman" w:cs="Times New Roman" w:hint="eastAsia"/>
+          <w:color w:val="212529"/>
+          <w:shd w:val="clear" w:color="auto" w:fill="FFFFFF"/>
+          <w:lang w:eastAsia="zh-CN"/>
+        </w:rPr>
+        <w:t>4.</w:t>
+      </w:r>
+      <w:r>
+        <w:rPr>
+          <w:rFonts w:ascii="Times New Roman" w:hAnsi="Times New Roman" w:cs="Times New Roman" w:hint="eastAsia"/>
+          <w:color w:val="212529"/>
+          <w:shd w:val="clear" w:color="auto" w:fill="FFFFFF"/>
+          <w:lang w:eastAsia="zh-CN"/>
+        </w:rPr>
+        <w:t xml:space="preserve">Create </w:t>
+      </w:r>
+      <w:r>
+        <w:rPr>
+          <w:rFonts w:ascii="Times New Roman" w:hAnsi="Times New Roman" w:cs="Times New Roman" w:hint="eastAsia"/>
+          <w:color w:val="212529"/>
+          <w:shd w:val="clear" w:color="auto" w:fill="FFFFFF"/>
+          <w:lang w:eastAsia="zh-CN"/>
+        </w:rPr>
+        <w:t xml:space="preserve">the </w:t>
+      </w:r>
+      <w:r>
+        <w:rPr>
+          <w:rFonts w:ascii="Times New Roman" w:hAnsi="Times New Roman" w:cs="Times New Roman" w:hint="eastAsia"/>
+          <w:color w:val="212529"/>
+          <w:shd w:val="clear" w:color="auto" w:fill="FFFFFF"/>
+          <w:lang w:eastAsia="zh-CN"/>
+        </w:rPr>
+        <w:t xml:space="preserve">Bill Interface: This task create interface for user to input their address, </w:t>
+      </w:r>
+      <w:r>
+        <w:rPr>
+          <w:rFonts w:ascii="Times New Roman" w:hAnsi="Times New Roman" w:cs="Times New Roman"/>
+          <w:color w:val="212529"/>
+          <w:shd w:val="clear" w:color="auto" w:fill="FFFFFF"/>
+          <w:lang w:eastAsia="zh-CN"/>
+        </w:rPr>
+        <w:t>payment,</w:t>
+      </w:r>
+      <w:r>
+        <w:rPr>
+          <w:rFonts w:ascii="Times New Roman" w:hAnsi="Times New Roman" w:cs="Times New Roman" w:hint="eastAsia"/>
+          <w:color w:val="212529"/>
+          <w:shd w:val="clear" w:color="auto" w:fill="FFFFFF"/>
+          <w:lang w:eastAsia="zh-CN"/>
+        </w:rPr>
+        <w:t xml:space="preserve"> and email </w:t>
+      </w:r>
+      <w:r>
+        <w:rPr>
+          <w:rFonts w:ascii="Times New Roman" w:hAnsi="Times New Roman" w:cs="Times New Roman"/>
+          <w:color w:val="212529"/>
+          <w:shd w:val="clear" w:color="auto" w:fill="FFFFFF"/>
+          <w:lang w:eastAsia="zh-CN"/>
+        </w:rPr>
+        <w:t>etc.</w:t>
+      </w:r>
+      <w:r>
+        <w:rPr>
+          <w:rFonts w:ascii="Times New Roman" w:hAnsi="Times New Roman" w:cs="Times New Roman" w:hint="eastAsia"/>
+          <w:color w:val="212529"/>
+          <w:shd w:val="clear" w:color="auto" w:fill="FFFFFF"/>
+          <w:lang w:eastAsia="zh-CN"/>
+        </w:rPr>
+        <w:t xml:space="preserve"> </w:t>
+      </w:r>
+    </w:p>
+    <w:p>
+      <w:pPr>
+        <w:rPr>
+          <w:rFonts w:ascii="Times New Roman" w:hAnsi="Times New Roman" w:cs="Times New Roman"/>
+          <w:color w:val="212529"/>
+          <w:shd w:val="clear" w:color="auto" w:fill="FFFFFF"/>
+          <w:lang w:eastAsia="zh-CN"/>
+        </w:rPr>
+      </w:pPr>
+    </w:p>
+    <w:p>
+      <w:pPr>
+        <w:rPr>
+          <w:rFonts w:ascii="Times New Roman" w:hAnsi="Times New Roman" w:cs="Times New Roman"/>
+          <w:color w:val="212529"/>
+          <w:shd w:val="clear" w:color="auto" w:fill="FFFFFF"/>
+          <w:lang w:eastAsia="zh-CN"/>
+        </w:rPr>
+      </w:pPr>
+      <w:r>
+        <w:rPr>
+          <w:rFonts w:ascii="Times New Roman" w:hAnsi="Times New Roman" w:cs="Times New Roman" w:hint="eastAsia"/>
+          <w:color w:val="212529"/>
+          <w:shd w:val="clear" w:color="auto" w:fill="FFFFFF"/>
+          <w:lang w:eastAsia="zh-CN"/>
+        </w:rPr>
+        <w:t>5</w:t>
+      </w:r>
+      <w:r>
+        <w:rPr>
+          <w:rFonts w:ascii="Times New Roman" w:hAnsi="Times New Roman" w:cs="Times New Roman"/>
+          <w:color w:val="212529"/>
+          <w:shd w:val="clear" w:color="auto" w:fill="FFFFFF"/>
+          <w:lang w:eastAsia="zh-CN"/>
+        </w:rPr>
+        <w:t>.</w:t>
+      </w:r>
+      <w:r>
+        <w:rPr>
+          <w:rFonts w:ascii="Times New Roman" w:hAnsi="Times New Roman" w:cs="Times New Roman" w:hint="eastAsia"/>
+          <w:color w:val="212529"/>
+          <w:shd w:val="clear" w:color="auto" w:fill="FFFFFF"/>
+          <w:lang w:eastAsia="zh-CN"/>
+        </w:rPr>
+        <w:t>Create</w:t>
+      </w:r>
+      <w:r>
+        <w:rPr>
+          <w:rFonts w:ascii="Times New Roman" w:hAnsi="Times New Roman" w:cs="Times New Roman"/>
+          <w:color w:val="212529"/>
+          <w:shd w:val="clear" w:color="auto" w:fill="FFFFFF"/>
+          <w:lang w:eastAsia="zh-CN"/>
+        </w:rPr>
+        <w:t xml:space="preserve"> the </w:t>
+      </w:r>
+      <w:r>
+        <w:rPr>
+          <w:rFonts w:ascii="Times New Roman" w:hAnsi="Times New Roman" w:cs="Times New Roman" w:hint="eastAsia"/>
+          <w:color w:val="212529"/>
+          <w:shd w:val="clear" w:color="auto" w:fill="FFFFFF"/>
+          <w:lang w:eastAsia="zh-CN"/>
+        </w:rPr>
+        <w:t xml:space="preserve">Add </w:t>
+      </w:r>
+      <w:r>
+        <w:rPr>
+          <w:rFonts w:ascii="Times New Roman" w:hAnsi="Times New Roman" w:cs="Times New Roman"/>
+          <w:color w:val="212529"/>
+          <w:shd w:val="clear" w:color="auto" w:fill="FFFFFF"/>
+          <w:lang w:eastAsia="zh-CN"/>
+        </w:rPr>
+        <w:t>Product</w:t>
+      </w:r>
+      <w:r>
+        <w:rPr>
+          <w:rFonts w:ascii="Times New Roman" w:hAnsi="Times New Roman" w:cs="Times New Roman" w:hint="eastAsia"/>
+          <w:color w:val="212529"/>
+          <w:shd w:val="clear" w:color="auto" w:fill="FFFFFF"/>
+          <w:lang w:eastAsia="zh-CN"/>
+        </w:rPr>
+        <w:t xml:space="preserve"> </w:t>
+      </w:r>
+      <w:r>
+        <w:rPr>
+          <w:rFonts w:ascii="Times New Roman" w:hAnsi="Times New Roman" w:cs="Times New Roman"/>
+          <w:color w:val="212529"/>
+          <w:shd w:val="clear" w:color="auto" w:fill="FFFFFF"/>
+          <w:lang w:eastAsia="zh-CN"/>
+        </w:rPr>
+        <w:t>Interface: Th</w:t>
+      </w:r>
+      <w:r>
+        <w:rPr>
+          <w:rFonts w:ascii="Times New Roman" w:hAnsi="Times New Roman" w:cs="Times New Roman" w:hint="eastAsia"/>
+          <w:color w:val="212529"/>
+          <w:shd w:val="clear" w:color="auto" w:fill="FFFFFF"/>
+          <w:lang w:eastAsia="zh-CN"/>
+        </w:rPr>
+        <w:t xml:space="preserve">is task create interface for </w:t>
+      </w:r>
+      <w:r>
+        <w:rPr>
+          <w:rFonts w:ascii="Times New Roman" w:hAnsi="Times New Roman" w:cs="Times New Roman"/>
+          <w:color w:val="212529"/>
+          <w:shd w:val="clear" w:color="auto" w:fill="FFFFFF"/>
+          <w:lang w:eastAsia="zh-CN"/>
+        </w:rPr>
+        <w:t xml:space="preserve">merchants to add new products to the </w:t>
+      </w:r>
+      <w:r>
+        <w:rPr>
+          <w:rFonts w:ascii="Times New Roman" w:hAnsi="Times New Roman" w:cs="Times New Roman" w:hint="eastAsia"/>
+          <w:color w:val="212529"/>
+          <w:shd w:val="clear" w:color="auto" w:fill="FFFFFF"/>
+          <w:lang w:eastAsia="zh-CN"/>
+        </w:rPr>
+        <w:t>database</w:t>
+      </w:r>
+      <w:r>
+        <w:rPr>
+          <w:rFonts w:ascii="Times New Roman" w:hAnsi="Times New Roman" w:cs="Times New Roman"/>
+          <w:color w:val="212529"/>
+          <w:shd w:val="clear" w:color="auto" w:fill="FFFFFF"/>
+          <w:lang w:eastAsia="zh-CN"/>
+        </w:rPr>
+        <w:t xml:space="preserve">, such as product </w:t>
+      </w:r>
+      <w:r>
+        <w:rPr>
+          <w:rFonts w:ascii="Times New Roman" w:hAnsi="Times New Roman" w:cs="Times New Roman" w:hint="eastAsia"/>
+          <w:color w:val="212529"/>
+          <w:shd w:val="clear" w:color="auto" w:fill="FFFFFF"/>
+          <w:lang w:eastAsia="zh-CN"/>
+        </w:rPr>
+        <w:t xml:space="preserve">name, </w:t>
+      </w:r>
+      <w:r>
+        <w:rPr>
+          <w:rFonts w:ascii="Times New Roman" w:hAnsi="Times New Roman" w:cs="Times New Roman"/>
+          <w:color w:val="212529"/>
+          <w:shd w:val="clear" w:color="auto" w:fill="FFFFFF"/>
+          <w:lang w:eastAsia="zh-CN"/>
+        </w:rPr>
+        <w:t>price,</w:t>
+      </w:r>
+      <w:r>
+        <w:rPr>
+          <w:rFonts w:ascii="Times New Roman" w:hAnsi="Times New Roman" w:cs="Times New Roman"/>
+          <w:color w:val="212529"/>
+          <w:shd w:val="clear" w:color="auto" w:fill="FFFFFF"/>
+          <w:lang w:eastAsia="zh-CN"/>
+        </w:rPr>
+        <w:t xml:space="preserve"> and </w:t>
+      </w:r>
+      <w:r>
+        <w:rPr>
+          <w:rFonts w:ascii="Times New Roman" w:hAnsi="Times New Roman" w:cs="Times New Roman" w:hint="eastAsia"/>
+          <w:color w:val="212529"/>
+          <w:shd w:val="clear" w:color="auto" w:fill="FFFFFF"/>
+          <w:lang w:eastAsia="zh-CN"/>
+        </w:rPr>
+        <w:t>picture</w:t>
+      </w:r>
+      <w:r>
+        <w:rPr>
+          <w:rFonts w:ascii="Times New Roman" w:hAnsi="Times New Roman" w:cs="Times New Roman"/>
+          <w:color w:val="212529"/>
+          <w:shd w:val="clear" w:color="auto" w:fill="FFFFFF"/>
+          <w:lang w:eastAsia="zh-CN"/>
+        </w:rPr>
+        <w:t>.</w:t>
+      </w:r>
+    </w:p>
+    <w:p>
+      <w:pPr>
+        <w:rPr>
+          <w:rFonts w:ascii="Times New Roman" w:hAnsi="Times New Roman" w:cs="Times New Roman"/>
           <w:b/>
           <w:bCs/>
           <w:color w:val="212529"/>
@@ -936,7 +1537,7 @@
           <w:szCs w:val="28"/>
           <w:shd w:val="clear" w:color="auto" w:fill="FFFFFF"/>
         </w:rPr>
-        <w:t>Project List of Tasks</w:t>
+        <w:t>Project Accomplishments</w:t>
       </w:r>
       <w:r>
         <w:rPr>
@@ -956,621 +1557,6 @@
       <w:pPr>
         <w:rPr>
           <w:rFonts w:ascii="Times New Roman" w:hAnsi="Times New Roman" w:cs="Times New Roman"/>
-          <w:color w:val="212529"/>
-          <w:shd w:val="clear" w:color="auto" w:fill="FFFFFF"/>
-          <w:lang w:eastAsia="zh-CN"/>
-        </w:rPr>
-      </w:pPr>
-      <w:r>
-        <w:rPr>
-          <w:rFonts w:ascii="Times New Roman" w:hAnsi="Times New Roman" w:cs="Times New Roman" w:hint="eastAsia"/>
-          <w:color w:val="212529"/>
-          <w:shd w:val="clear" w:color="auto" w:fill="FFFFFF"/>
-          <w:lang w:eastAsia="zh-CN"/>
-        </w:rPr>
-        <w:t>1.</w:t>
-      </w:r>
-      <w:r>
-        <w:rPr>
-          <w:rFonts w:ascii="Times New Roman" w:hAnsi="Times New Roman" w:cs="Times New Roman" w:hint="eastAsia"/>
-          <w:color w:val="212529"/>
-          <w:shd w:val="clear" w:color="auto" w:fill="FFFFFF"/>
-          <w:lang w:eastAsia="zh-CN"/>
-        </w:rPr>
-        <w:t xml:space="preserve">Create </w:t>
-      </w:r>
-      <w:r>
-        <w:rPr>
-          <w:rFonts w:ascii="Times New Roman" w:hAnsi="Times New Roman" w:cs="Times New Roman"/>
-          <w:color w:val="212529"/>
-          <w:shd w:val="clear" w:color="auto" w:fill="FFFFFF"/>
-          <w:lang w:eastAsia="zh-CN"/>
-        </w:rPr>
-        <w:t xml:space="preserve">the Shopping Cart Interface: This task </w:t>
-      </w:r>
-      <w:r>
-        <w:rPr>
-          <w:rFonts w:ascii="Times New Roman" w:hAnsi="Times New Roman" w:cs="Times New Roman"/>
-          <w:color w:val="212529"/>
-          <w:shd w:val="clear" w:color="auto" w:fill="FFFFFF"/>
-          <w:lang w:eastAsia="zh-CN"/>
-        </w:rPr>
-        <w:t>creates</w:t>
-      </w:r>
-      <w:r>
-        <w:rPr>
-          <w:rFonts w:ascii="Times New Roman" w:hAnsi="Times New Roman" w:cs="Times New Roman"/>
-          <w:color w:val="212529"/>
-          <w:shd w:val="clear" w:color="auto" w:fill="FFFFFF"/>
-          <w:lang w:eastAsia="zh-CN"/>
-        </w:rPr>
-        <w:t xml:space="preserve"> </w:t>
-      </w:r>
-      <w:r>
-        <w:rPr>
-          <w:rFonts w:ascii="Times New Roman" w:hAnsi="Times New Roman" w:cs="Times New Roman"/>
-          <w:color w:val="212529"/>
-          <w:shd w:val="clear" w:color="auto" w:fill="FFFFFF"/>
-          <w:lang w:eastAsia="zh-CN"/>
-        </w:rPr>
-        <w:t>an</w:t>
-      </w:r>
-      <w:r>
-        <w:rPr>
-          <w:rFonts w:ascii="Times New Roman" w:hAnsi="Times New Roman" w:cs="Times New Roman"/>
-          <w:color w:val="212529"/>
-          <w:shd w:val="clear" w:color="auto" w:fill="FFFFFF"/>
-          <w:lang w:eastAsia="zh-CN"/>
-        </w:rPr>
-        <w:t xml:space="preserve"> interface for managing shopping carts, such as adding/removing </w:t>
-      </w:r>
-      <w:r>
-        <w:rPr>
-          <w:rFonts w:ascii="Times New Roman" w:hAnsi="Times New Roman" w:cs="Times New Roman" w:hint="eastAsia"/>
-          <w:color w:val="212529"/>
-          <w:shd w:val="clear" w:color="auto" w:fill="FFFFFF"/>
-          <w:lang w:eastAsia="zh-CN"/>
-        </w:rPr>
-        <w:t>tickets</w:t>
-      </w:r>
-      <w:r>
-        <w:rPr>
-          <w:rFonts w:ascii="Times New Roman" w:hAnsi="Times New Roman" w:cs="Times New Roman"/>
-          <w:color w:val="212529"/>
-          <w:shd w:val="clear" w:color="auto" w:fill="FFFFFF"/>
-          <w:lang w:eastAsia="zh-CN"/>
-        </w:rPr>
-        <w:t xml:space="preserve">, </w:t>
-      </w:r>
-      <w:r>
-        <w:rPr>
-          <w:rFonts w:ascii="Times New Roman" w:hAnsi="Times New Roman" w:cs="Times New Roman" w:hint="eastAsia"/>
-          <w:color w:val="212529"/>
-          <w:shd w:val="clear" w:color="auto" w:fill="FFFFFF"/>
-          <w:lang w:eastAsia="zh-CN"/>
-        </w:rPr>
-        <w:t>empty tickets.</w:t>
-      </w:r>
-    </w:p>
-    <w:p>
-      <w:pPr>
-        <w:rPr>
-          <w:rFonts w:ascii="Times New Roman" w:hAnsi="Times New Roman" w:cs="Times New Roman"/>
-          <w:color w:val="212529"/>
-          <w:shd w:val="clear" w:color="auto" w:fill="FFFFFF"/>
-          <w:lang w:eastAsia="zh-CN"/>
-        </w:rPr>
-      </w:pPr>
-    </w:p>
-    <w:p>
-      <w:pPr>
-        <w:rPr>
-          <w:rFonts w:ascii="Times New Roman" w:hAnsi="Times New Roman" w:cs="Times New Roman"/>
-          <w:color w:val="212529"/>
-          <w:shd w:val="clear" w:color="auto" w:fill="FFFFFF"/>
-          <w:lang w:eastAsia="zh-CN"/>
-        </w:rPr>
-      </w:pPr>
-      <w:r>
-        <w:rPr>
-          <w:rFonts w:ascii="Times New Roman" w:hAnsi="Times New Roman" w:cs="Times New Roman"/>
-          <w:color w:val="212529"/>
-          <w:shd w:val="clear" w:color="auto" w:fill="FFFFFF"/>
-          <w:lang w:eastAsia="zh-CN"/>
-        </w:rPr>
-        <w:t>2.Creat</w:t>
-      </w:r>
-      <w:r>
-        <w:rPr>
-          <w:rFonts w:ascii="Times New Roman" w:hAnsi="Times New Roman" w:cs="Times New Roman" w:hint="eastAsia"/>
-          <w:color w:val="212529"/>
-          <w:shd w:val="clear" w:color="auto" w:fill="FFFFFF"/>
-          <w:lang w:eastAsia="zh-CN"/>
-        </w:rPr>
-        <w:t>e</w:t>
-      </w:r>
-      <w:r>
-        <w:rPr>
-          <w:rFonts w:ascii="Times New Roman" w:hAnsi="Times New Roman" w:cs="Times New Roman"/>
-          <w:color w:val="212529"/>
-          <w:shd w:val="clear" w:color="auto" w:fill="FFFFFF"/>
-          <w:lang w:eastAsia="zh-CN"/>
-        </w:rPr>
-        <w:t xml:space="preserve"> the </w:t>
-      </w:r>
-      <w:r>
-        <w:rPr>
-          <w:rFonts w:ascii="Times New Roman" w:hAnsi="Times New Roman" w:cs="Times New Roman"/>
-          <w:color w:val="212529"/>
-          <w:shd w:val="clear" w:color="auto" w:fill="FFFFFF"/>
-          <w:lang w:eastAsia="zh-CN"/>
-        </w:rPr>
-        <w:t>All-Product</w:t>
-      </w:r>
-      <w:r>
-        <w:rPr>
-          <w:rFonts w:ascii="Times New Roman" w:hAnsi="Times New Roman" w:cs="Times New Roman"/>
-          <w:color w:val="212529"/>
-          <w:shd w:val="clear" w:color="auto" w:fill="FFFFFF"/>
-          <w:lang w:eastAsia="zh-CN"/>
-        </w:rPr>
-        <w:t xml:space="preserve"> Interface: </w:t>
-      </w:r>
-      <w:r>
-        <w:rPr>
-          <w:rFonts w:ascii="Times New Roman" w:hAnsi="Times New Roman" w:cs="Times New Roman" w:hint="eastAsia"/>
-          <w:color w:val="212529"/>
-          <w:shd w:val="clear" w:color="auto" w:fill="FFFFFF"/>
-          <w:lang w:eastAsia="zh-CN"/>
-        </w:rPr>
-        <w:t>This task creates</w:t>
-      </w:r>
-      <w:r>
-        <w:rPr>
-          <w:rFonts w:ascii="Times New Roman" w:hAnsi="Times New Roman" w:cs="Times New Roman"/>
-          <w:color w:val="212529"/>
-          <w:shd w:val="clear" w:color="auto" w:fill="FFFFFF"/>
-          <w:lang w:eastAsia="zh-CN"/>
-        </w:rPr>
-        <w:t xml:space="preserve"> an interface for users to </w:t>
-      </w:r>
-      <w:r>
-        <w:rPr>
-          <w:rFonts w:ascii="Times New Roman" w:hAnsi="Times New Roman" w:cs="Times New Roman" w:hint="eastAsia"/>
-          <w:color w:val="212529"/>
-          <w:shd w:val="clear" w:color="auto" w:fill="FFFFFF"/>
-          <w:lang w:eastAsia="zh-CN"/>
-        </w:rPr>
-        <w:t>see</w:t>
-      </w:r>
-      <w:r>
-        <w:rPr>
-          <w:rFonts w:ascii="Times New Roman" w:hAnsi="Times New Roman" w:cs="Times New Roman"/>
-          <w:color w:val="212529"/>
-          <w:shd w:val="clear" w:color="auto" w:fill="FFFFFF"/>
-          <w:lang w:eastAsia="zh-CN"/>
-        </w:rPr>
-        <w:t xml:space="preserve"> products efficiently, including </w:t>
-      </w:r>
-      <w:r>
-        <w:rPr>
-          <w:rFonts w:ascii="Times New Roman" w:hAnsi="Times New Roman" w:cs="Times New Roman" w:hint="eastAsia"/>
-          <w:color w:val="212529"/>
-          <w:shd w:val="clear" w:color="auto" w:fill="FFFFFF"/>
-          <w:lang w:eastAsia="zh-CN"/>
-        </w:rPr>
-        <w:t>products</w:t>
-      </w:r>
-      <w:r>
-        <w:rPr>
-          <w:rFonts w:ascii="Times New Roman" w:hAnsi="Times New Roman" w:cs="Times New Roman" w:hint="eastAsia"/>
-          <w:color w:val="212529"/>
-          <w:shd w:val="clear" w:color="auto" w:fill="FFFFFF"/>
-          <w:lang w:eastAsia="zh-CN"/>
-        </w:rPr>
-        <w:t>, add to cart and buy</w:t>
-      </w:r>
-      <w:r>
-        <w:rPr>
-          <w:rFonts w:ascii="Times New Roman" w:hAnsi="Times New Roman" w:cs="Times New Roman"/>
-          <w:color w:val="212529"/>
-          <w:shd w:val="clear" w:color="auto" w:fill="FFFFFF"/>
-          <w:lang w:eastAsia="zh-CN"/>
-        </w:rPr>
-        <w:t xml:space="preserve">. </w:t>
-      </w:r>
-    </w:p>
-    <w:p>
-      <w:pPr>
-        <w:rPr>
-          <w:rFonts w:ascii="Times New Roman" w:hAnsi="Times New Roman" w:cs="Times New Roman"/>
-          <w:color w:val="212529"/>
-          <w:shd w:val="clear" w:color="auto" w:fill="FFFFFF"/>
-          <w:lang w:eastAsia="zh-CN"/>
-        </w:rPr>
-      </w:pPr>
-    </w:p>
-    <w:p>
-      <w:pPr>
-        <w:rPr>
-          <w:rFonts w:ascii="Times New Roman" w:hAnsi="Times New Roman" w:cs="Times New Roman"/>
-          <w:color w:val="212529"/>
-          <w:shd w:val="clear" w:color="auto" w:fill="FFFFFF"/>
-          <w:lang w:eastAsia="zh-CN"/>
-        </w:rPr>
-      </w:pPr>
-      <w:r>
-        <w:rPr>
-          <w:rFonts w:ascii="Times New Roman" w:hAnsi="Times New Roman" w:cs="Times New Roman"/>
-          <w:color w:val="212529"/>
-          <w:shd w:val="clear" w:color="auto" w:fill="FFFFFF"/>
-          <w:lang w:eastAsia="zh-CN"/>
-        </w:rPr>
-        <w:t>3.</w:t>
-      </w:r>
-      <w:r>
-        <w:rPr>
-          <w:rFonts w:ascii="Times New Roman" w:hAnsi="Times New Roman" w:cs="Times New Roman" w:hint="eastAsia"/>
-          <w:color w:val="212529"/>
-          <w:shd w:val="clear" w:color="auto" w:fill="FFFFFF"/>
-          <w:lang w:eastAsia="zh-CN"/>
-        </w:rPr>
-        <w:t>Create</w:t>
-      </w:r>
-      <w:r>
-        <w:rPr>
-          <w:rFonts w:ascii="Times New Roman" w:hAnsi="Times New Roman" w:cs="Times New Roman"/>
-          <w:color w:val="212529"/>
-          <w:shd w:val="clear" w:color="auto" w:fill="FFFFFF"/>
-          <w:lang w:eastAsia="zh-CN"/>
-        </w:rPr>
-        <w:t xml:space="preserve"> the Order Interface: This task </w:t>
-      </w:r>
-      <w:r>
-        <w:rPr>
-          <w:rFonts w:ascii="Times New Roman" w:hAnsi="Times New Roman" w:cs="Times New Roman" w:hint="eastAsia"/>
-          <w:color w:val="212529"/>
-          <w:shd w:val="clear" w:color="auto" w:fill="FFFFFF"/>
-          <w:lang w:eastAsia="zh-CN"/>
-        </w:rPr>
-        <w:t>create</w:t>
-      </w:r>
-      <w:r>
-        <w:rPr>
-          <w:rFonts w:ascii="Times New Roman" w:hAnsi="Times New Roman" w:cs="Times New Roman"/>
-          <w:color w:val="212529"/>
-          <w:shd w:val="clear" w:color="auto" w:fill="FFFFFF"/>
-          <w:lang w:eastAsia="zh-CN"/>
-        </w:rPr>
-        <w:t xml:space="preserve"> interface for </w:t>
-      </w:r>
-      <w:r>
-        <w:rPr>
-          <w:rFonts w:ascii="Times New Roman" w:hAnsi="Times New Roman" w:cs="Times New Roman" w:hint="eastAsia"/>
-          <w:color w:val="212529"/>
-          <w:shd w:val="clear" w:color="auto" w:fill="FFFFFF"/>
-          <w:lang w:eastAsia="zh-CN"/>
-        </w:rPr>
-        <w:t>user to check order and its details.</w:t>
-      </w:r>
-      <w:r>
-        <w:rPr>
-          <w:rFonts w:ascii="Times New Roman" w:hAnsi="Times New Roman" w:cs="Times New Roman"/>
-          <w:color w:val="212529"/>
-          <w:shd w:val="clear" w:color="auto" w:fill="FFFFFF"/>
-          <w:lang w:eastAsia="zh-CN"/>
-        </w:rPr>
-        <w:t xml:space="preserve"> </w:t>
-      </w:r>
-    </w:p>
-    <w:p>
-      <w:pPr>
-        <w:rPr>
-          <w:rFonts w:ascii="Times New Roman" w:hAnsi="Times New Roman" w:cs="Times New Roman"/>
-          <w:color w:val="212529"/>
-          <w:shd w:val="clear" w:color="auto" w:fill="FFFFFF"/>
-          <w:lang w:eastAsia="zh-CN"/>
-        </w:rPr>
-      </w:pPr>
-    </w:p>
-    <w:p>
-      <w:pPr>
-        <w:rPr>
-          <w:rFonts w:ascii="Times New Roman" w:hAnsi="Times New Roman" w:cs="Times New Roman"/>
-          <w:color w:val="212529"/>
-          <w:shd w:val="clear" w:color="auto" w:fill="FFFFFF"/>
-          <w:lang w:eastAsia="zh-CN"/>
-        </w:rPr>
-      </w:pPr>
-      <w:r>
-        <w:rPr>
-          <w:rFonts w:ascii="Times New Roman" w:hAnsi="Times New Roman" w:cs="Times New Roman" w:hint="eastAsia"/>
-          <w:color w:val="212529"/>
-          <w:shd w:val="clear" w:color="auto" w:fill="FFFFFF"/>
-          <w:lang w:eastAsia="zh-CN"/>
-        </w:rPr>
-        <w:t>4.</w:t>
-      </w:r>
-      <w:r>
-        <w:rPr>
-          <w:rFonts w:ascii="Times New Roman" w:hAnsi="Times New Roman" w:cs="Times New Roman" w:hint="eastAsia"/>
-          <w:color w:val="212529"/>
-          <w:shd w:val="clear" w:color="auto" w:fill="FFFFFF"/>
-          <w:lang w:eastAsia="zh-CN"/>
-        </w:rPr>
-        <w:t xml:space="preserve">Create </w:t>
-      </w:r>
-      <w:r>
-        <w:rPr>
-          <w:rFonts w:ascii="Times New Roman" w:hAnsi="Times New Roman" w:cs="Times New Roman" w:hint="eastAsia"/>
-          <w:color w:val="212529"/>
-          <w:shd w:val="clear" w:color="auto" w:fill="FFFFFF"/>
-          <w:lang w:eastAsia="zh-CN"/>
-        </w:rPr>
-        <w:t xml:space="preserve">the </w:t>
-      </w:r>
-      <w:r>
-        <w:rPr>
-          <w:rFonts w:ascii="Times New Roman" w:hAnsi="Times New Roman" w:cs="Times New Roman" w:hint="eastAsia"/>
-          <w:color w:val="212529"/>
-          <w:shd w:val="clear" w:color="auto" w:fill="FFFFFF"/>
-          <w:lang w:eastAsia="zh-CN"/>
-        </w:rPr>
-        <w:t xml:space="preserve">Bill Interface: This task create interface for user to input their address, </w:t>
-      </w:r>
-      <w:r>
-        <w:rPr>
-          <w:rFonts w:ascii="Times New Roman" w:hAnsi="Times New Roman" w:cs="Times New Roman"/>
-          <w:color w:val="212529"/>
-          <w:shd w:val="clear" w:color="auto" w:fill="FFFFFF"/>
-          <w:lang w:eastAsia="zh-CN"/>
-        </w:rPr>
-        <w:t>payment,</w:t>
-      </w:r>
-      <w:r>
-        <w:rPr>
-          <w:rFonts w:ascii="Times New Roman" w:hAnsi="Times New Roman" w:cs="Times New Roman" w:hint="eastAsia"/>
-          <w:color w:val="212529"/>
-          <w:shd w:val="clear" w:color="auto" w:fill="FFFFFF"/>
-          <w:lang w:eastAsia="zh-CN"/>
-        </w:rPr>
-        <w:t xml:space="preserve"> and email </w:t>
-      </w:r>
-      <w:r>
-        <w:rPr>
-          <w:rFonts w:ascii="Times New Roman" w:hAnsi="Times New Roman" w:cs="Times New Roman"/>
-          <w:color w:val="212529"/>
-          <w:shd w:val="clear" w:color="auto" w:fill="FFFFFF"/>
-          <w:lang w:eastAsia="zh-CN"/>
-        </w:rPr>
-        <w:t>etc.</w:t>
-      </w:r>
-      <w:r>
-        <w:rPr>
-          <w:rFonts w:ascii="Times New Roman" w:hAnsi="Times New Roman" w:cs="Times New Roman" w:hint="eastAsia"/>
-          <w:color w:val="212529"/>
-          <w:shd w:val="clear" w:color="auto" w:fill="FFFFFF"/>
-          <w:lang w:eastAsia="zh-CN"/>
-        </w:rPr>
-        <w:t xml:space="preserve"> </w:t>
-      </w:r>
-    </w:p>
-    <w:p>
-      <w:pPr>
-        <w:rPr>
-          <w:rFonts w:ascii="Times New Roman" w:hAnsi="Times New Roman" w:cs="Times New Roman"/>
-          <w:color w:val="212529"/>
-          <w:shd w:val="clear" w:color="auto" w:fill="FFFFFF"/>
-          <w:lang w:eastAsia="zh-CN"/>
-        </w:rPr>
-      </w:pPr>
-    </w:p>
-    <w:p>
-      <w:pPr>
-        <w:rPr>
-          <w:rFonts w:ascii="Times New Roman" w:hAnsi="Times New Roman" w:cs="Times New Roman"/>
-          <w:color w:val="212529"/>
-          <w:shd w:val="clear" w:color="auto" w:fill="FFFFFF"/>
-          <w:lang w:eastAsia="zh-CN"/>
-        </w:rPr>
-      </w:pPr>
-      <w:r>
-        <w:rPr>
-          <w:rFonts w:ascii="Times New Roman" w:hAnsi="Times New Roman" w:cs="Times New Roman" w:hint="eastAsia"/>
-          <w:color w:val="212529"/>
-          <w:shd w:val="clear" w:color="auto" w:fill="FFFFFF"/>
-          <w:lang w:eastAsia="zh-CN"/>
-        </w:rPr>
-        <w:t>5</w:t>
-      </w:r>
-      <w:r>
-        <w:rPr>
-          <w:rFonts w:ascii="Times New Roman" w:hAnsi="Times New Roman" w:cs="Times New Roman"/>
-          <w:color w:val="212529"/>
-          <w:shd w:val="clear" w:color="auto" w:fill="FFFFFF"/>
-          <w:lang w:eastAsia="zh-CN"/>
-        </w:rPr>
-        <w:t>.</w:t>
-      </w:r>
-      <w:r>
-        <w:rPr>
-          <w:rFonts w:ascii="Times New Roman" w:hAnsi="Times New Roman" w:cs="Times New Roman" w:hint="eastAsia"/>
-          <w:color w:val="212529"/>
-          <w:shd w:val="clear" w:color="auto" w:fill="FFFFFF"/>
-          <w:lang w:eastAsia="zh-CN"/>
-        </w:rPr>
-        <w:t>Create</w:t>
-      </w:r>
-      <w:r>
-        <w:rPr>
-          <w:rFonts w:ascii="Times New Roman" w:hAnsi="Times New Roman" w:cs="Times New Roman"/>
-          <w:color w:val="212529"/>
-          <w:shd w:val="clear" w:color="auto" w:fill="FFFFFF"/>
-          <w:lang w:eastAsia="zh-CN"/>
-        </w:rPr>
-        <w:t xml:space="preserve"> the </w:t>
-      </w:r>
-      <w:r>
-        <w:rPr>
-          <w:rFonts w:ascii="Times New Roman" w:hAnsi="Times New Roman" w:cs="Times New Roman" w:hint="eastAsia"/>
-          <w:color w:val="212529"/>
-          <w:shd w:val="clear" w:color="auto" w:fill="FFFFFF"/>
-          <w:lang w:eastAsia="zh-CN"/>
-        </w:rPr>
-        <w:t xml:space="preserve">Add </w:t>
-      </w:r>
-      <w:r>
-        <w:rPr>
-          <w:rFonts w:ascii="Times New Roman" w:hAnsi="Times New Roman" w:cs="Times New Roman"/>
-          <w:color w:val="212529"/>
-          <w:shd w:val="clear" w:color="auto" w:fill="FFFFFF"/>
-          <w:lang w:eastAsia="zh-CN"/>
-        </w:rPr>
-        <w:t>Product</w:t>
-      </w:r>
-      <w:r>
-        <w:rPr>
-          <w:rFonts w:ascii="Times New Roman" w:hAnsi="Times New Roman" w:cs="Times New Roman" w:hint="eastAsia"/>
-          <w:color w:val="212529"/>
-          <w:shd w:val="clear" w:color="auto" w:fill="FFFFFF"/>
-          <w:lang w:eastAsia="zh-CN"/>
-        </w:rPr>
-        <w:t xml:space="preserve"> </w:t>
-      </w:r>
-      <w:r>
-        <w:rPr>
-          <w:rFonts w:ascii="Times New Roman" w:hAnsi="Times New Roman" w:cs="Times New Roman"/>
-          <w:color w:val="212529"/>
-          <w:shd w:val="clear" w:color="auto" w:fill="FFFFFF"/>
-          <w:lang w:eastAsia="zh-CN"/>
-        </w:rPr>
-        <w:t>Interface: Th</w:t>
-      </w:r>
-      <w:r>
-        <w:rPr>
-          <w:rFonts w:ascii="Times New Roman" w:hAnsi="Times New Roman" w:cs="Times New Roman" w:hint="eastAsia"/>
-          <w:color w:val="212529"/>
-          <w:shd w:val="clear" w:color="auto" w:fill="FFFFFF"/>
-          <w:lang w:eastAsia="zh-CN"/>
-        </w:rPr>
-        <w:t xml:space="preserve">is task create interface for </w:t>
-      </w:r>
-      <w:r>
-        <w:rPr>
-          <w:rFonts w:ascii="Times New Roman" w:hAnsi="Times New Roman" w:cs="Times New Roman"/>
-          <w:color w:val="212529"/>
-          <w:shd w:val="clear" w:color="auto" w:fill="FFFFFF"/>
-          <w:lang w:eastAsia="zh-CN"/>
-        </w:rPr>
-        <w:t xml:space="preserve">merchants to add new products to the </w:t>
-      </w:r>
-      <w:r>
-        <w:rPr>
-          <w:rFonts w:ascii="Times New Roman" w:hAnsi="Times New Roman" w:cs="Times New Roman" w:hint="eastAsia"/>
-          <w:color w:val="212529"/>
-          <w:shd w:val="clear" w:color="auto" w:fill="FFFFFF"/>
-          <w:lang w:eastAsia="zh-CN"/>
-        </w:rPr>
-        <w:t>database</w:t>
-      </w:r>
-      <w:r>
-        <w:rPr>
-          <w:rFonts w:ascii="Times New Roman" w:hAnsi="Times New Roman" w:cs="Times New Roman"/>
-          <w:color w:val="212529"/>
-          <w:shd w:val="clear" w:color="auto" w:fill="FFFFFF"/>
-          <w:lang w:eastAsia="zh-CN"/>
-        </w:rPr>
-        <w:t xml:space="preserve">, such as product </w:t>
-      </w:r>
-      <w:r>
-        <w:rPr>
-          <w:rFonts w:ascii="Times New Roman" w:hAnsi="Times New Roman" w:cs="Times New Roman" w:hint="eastAsia"/>
-          <w:color w:val="212529"/>
-          <w:shd w:val="clear" w:color="auto" w:fill="FFFFFF"/>
-          <w:lang w:eastAsia="zh-CN"/>
-        </w:rPr>
-        <w:t xml:space="preserve">name, </w:t>
-      </w:r>
-      <w:r>
-        <w:rPr>
-          <w:rFonts w:ascii="Times New Roman" w:hAnsi="Times New Roman" w:cs="Times New Roman"/>
-          <w:color w:val="212529"/>
-          <w:shd w:val="clear" w:color="auto" w:fill="FFFFFF"/>
-          <w:lang w:eastAsia="zh-CN"/>
-        </w:rPr>
-        <w:t>price,</w:t>
-      </w:r>
-      <w:r>
-        <w:rPr>
-          <w:rFonts w:ascii="Times New Roman" w:hAnsi="Times New Roman" w:cs="Times New Roman"/>
-          <w:color w:val="212529"/>
-          <w:shd w:val="clear" w:color="auto" w:fill="FFFFFF"/>
-          <w:lang w:eastAsia="zh-CN"/>
-        </w:rPr>
-        <w:t xml:space="preserve"> and </w:t>
-      </w:r>
-      <w:r>
-        <w:rPr>
-          <w:rFonts w:ascii="Times New Roman" w:hAnsi="Times New Roman" w:cs="Times New Roman" w:hint="eastAsia"/>
-          <w:color w:val="212529"/>
-          <w:shd w:val="clear" w:color="auto" w:fill="FFFFFF"/>
-          <w:lang w:eastAsia="zh-CN"/>
-        </w:rPr>
-        <w:t>picture</w:t>
-      </w:r>
-      <w:r>
-        <w:rPr>
-          <w:rFonts w:ascii="Times New Roman" w:hAnsi="Times New Roman" w:cs="Times New Roman"/>
-          <w:color w:val="212529"/>
-          <w:shd w:val="clear" w:color="auto" w:fill="FFFFFF"/>
-          <w:lang w:eastAsia="zh-CN"/>
-        </w:rPr>
-        <w:t>.</w:t>
-      </w:r>
-    </w:p>
-    <w:p>
-      <w:pPr>
-        <w:rPr>
-          <w:rFonts w:ascii="Times New Roman" w:hAnsi="Times New Roman" w:cs="Times New Roman"/>
-          <w:b/>
-          <w:bCs/>
-          <w:color w:val="212529"/>
-          <w:sz w:val="28"/>
-          <w:szCs w:val="28"/>
-          <w:shd w:val="clear" w:color="auto" w:fill="FFFFFF"/>
-          <w:lang w:eastAsia="zh-CN"/>
-        </w:rPr>
-      </w:pPr>
-      <w:r>
-        <w:rPr>
-          <w:rFonts w:ascii="Times New Roman" w:hAnsi="Times New Roman" w:cs="Times New Roman"/>
-          <w:b/>
-          <w:bCs/>
-          <w:color w:val="212529"/>
-          <w:sz w:val="28"/>
-          <w:szCs w:val="28"/>
-          <w:shd w:val="clear" w:color="auto" w:fill="FFFFFF"/>
-        </w:rPr>
-        <w:t>Project Accomplishments</w:t>
-      </w:r>
-      <w:r>
-        <w:rPr>
-          <w:rFonts w:ascii="Times New Roman" w:hAnsi="Times New Roman" w:cs="Times New Roman"/>
-          <w:b/>
-          <w:bCs/>
-          <w:color w:val="212529"/>
-          <w:sz w:val="28"/>
-          <w:szCs w:val="28"/>
-          <w:shd w:val="clear" w:color="auto" w:fill="FFFFFF"/>
-          <w:lang w:eastAsia="zh-CN"/>
-        </w:rPr>
-        <w:t>:</w:t>
-      </w:r>
-    </w:p>
-    <w:p>
-      <w:pPr>
-        <w:rPr>
-          <w:rFonts w:ascii="Times New Roman" w:hAnsi="Times New Roman" w:cs="Times New Roman" w:hint="eastAsia"/>
           <w:b/>
           <w:bCs/>
           <w:color w:val="212529"/>
